--- a/作業一文件V3.docx
+++ b/作業一文件V3.docx
@@ -1,6 +1,6 @@
 
 <file path=word/document.xml><?xml version="1.0" encoding="utf-8"?>
-<w:document xmlns:wpc="http://schemas.microsoft.com/office/word/2010/wordprocessingCanvas" xmlns:cx="http://schemas.microsoft.com/office/drawing/2014/chartex" xmlns:mc="http://schemas.openxmlformats.org/markup-compatibility/2006" xmlns:o="urn:schemas-microsoft-com:office:office" xmlns:r="http://schemas.openxmlformats.org/officeDocument/2006/relationships" xmlns:m="http://schemas.openxmlformats.org/officeDocument/2006/math" xmlns:v="urn:schemas-microsoft-com:vml" xmlns:wp14="http://schemas.microsoft.com/office/word/2010/wordprocessingDrawing" xmlns:wp="http://schemas.openxmlformats.org/drawingml/2006/wordprocessingDrawing" xmlns:w10="urn:schemas-microsoft-com:office:word" xmlns:w="http://schemas.openxmlformats.org/wordprocessingml/2006/main" xmlns:w14="http://schemas.microsoft.com/office/word/2010/wordml" xmlns:w15="http://schemas.microsoft.com/office/word/2012/wordml" xmlns:w16se="http://schemas.microsoft.com/office/word/2015/wordml/symex" xmlns:wpg="http://schemas.microsoft.com/office/word/2010/wordprocessingGroup" xmlns:wpi="http://schemas.microsoft.com/office/word/2010/wordprocessingInk" xmlns:wne="http://schemas.microsoft.com/office/word/2006/wordml" xmlns:wps="http://schemas.microsoft.com/office/word/2010/wordprocessingShape" mc:Ignorable="w14 w15 w16se wp14">
+<w:document xmlns:wpc="http://schemas.microsoft.com/office/word/2010/wordprocessingCanvas" xmlns:mc="http://schemas.openxmlformats.org/markup-compatibility/2006" xmlns:o="urn:schemas-microsoft-com:office:office" xmlns:r="http://schemas.openxmlformats.org/officeDocument/2006/relationships" xmlns:m="http://schemas.openxmlformats.org/officeDocument/2006/math" xmlns:v="urn:schemas-microsoft-com:vml" xmlns:wp14="http://schemas.microsoft.com/office/word/2010/wordprocessingDrawing" xmlns:wp="http://schemas.openxmlformats.org/drawingml/2006/wordprocessingDrawing" xmlns:w10="urn:schemas-microsoft-com:office:word" xmlns:w="http://schemas.openxmlformats.org/wordprocessingml/2006/main" xmlns:w14="http://schemas.microsoft.com/office/word/2010/wordml" xmlns:wpg="http://schemas.microsoft.com/office/word/2010/wordprocessingGroup" xmlns:wpi="http://schemas.microsoft.com/office/word/2010/wordprocessingInk" xmlns:wne="http://schemas.microsoft.com/office/word/2006/wordml" xmlns:wps="http://schemas.microsoft.com/office/word/2010/wordprocessingShape" mc:Ignorable="w14 wp14">
   <w:body>
     <w:p>
       <w:pPr>
@@ -23,35 +23,37 @@
           </w:rPrChange>
         </w:rPr>
       </w:pPr>
+      <w:bookmarkStart w:id="1" w:name="_GoBack"/>
+      <w:bookmarkEnd w:id="1"/>
       <w:proofErr w:type="spellStart"/>
       <w:r>
         <w:rPr>
           <w:rFonts w:ascii="Times New Roman" w:eastAsia="標楷體" w:hAnsi="Times New Roman" w:cs="Times New Roman"/>
-          <w:b/>
-          <w:kern w:val="0"/>
-          <w:sz w:val="48"/>
-          <w:szCs w:val="48"/>
-          <w:rPrChange w:id="1" w:author="Bill Chiu" w:date="2018-10-14T14:10:00Z">
-            <w:rPr>
-              <w:rFonts w:ascii="新細明體" w:eastAsia="新細明體" w:hAnsi="新細明體" w:cs="新細明體"/>
-              <w:b/>
-              <w:kern w:val="0"/>
-              <w:sz w:val="48"/>
-              <w:szCs w:val="48"/>
-            </w:rPr>
-          </w:rPrChange>
-        </w:rPr>
-        <w:t>OurTube</w:t>
-      </w:r>
-      <w:proofErr w:type="spellEnd"/>
-      <w:r>
-        <w:rPr>
-          <w:rFonts w:ascii="Times New Roman" w:eastAsia="標楷體" w:hAnsi="Times New Roman" w:cs="Times New Roman" w:hint="eastAsia"/>
           <w:b/>
           <w:kern w:val="0"/>
           <w:sz w:val="48"/>
           <w:szCs w:val="48"/>
           <w:rPrChange w:id="2" w:author="Bill Chiu" w:date="2018-10-14T14:10:00Z">
+            <w:rPr>
+              <w:rFonts w:ascii="新細明體" w:eastAsia="新細明體" w:hAnsi="新細明體" w:cs="新細明體"/>
+              <w:b/>
+              <w:kern w:val="0"/>
+              <w:sz w:val="48"/>
+              <w:szCs w:val="48"/>
+            </w:rPr>
+          </w:rPrChange>
+        </w:rPr>
+        <w:t>OurTube</w:t>
+      </w:r>
+      <w:proofErr w:type="spellEnd"/>
+      <w:r>
+        <w:rPr>
+          <w:rFonts w:ascii="Times New Roman" w:eastAsia="標楷體" w:hAnsi="Times New Roman" w:cs="Times New Roman" w:hint="eastAsia"/>
+          <w:b/>
+          <w:kern w:val="0"/>
+          <w:sz w:val="48"/>
+          <w:szCs w:val="48"/>
+          <w:rPrChange w:id="3" w:author="Bill Chiu" w:date="2018-10-14T14:10:00Z">
             <w:rPr>
               <w:rFonts w:ascii="新細明體" w:eastAsia="新細明體" w:hAnsi="新細明體" w:cs="新細明體" w:hint="eastAsia"/>
               <w:b/>
@@ -78,7 +80,7 @@
           <w:b/>
           <w:kern w:val="0"/>
           <w:szCs w:val="24"/>
-          <w:rPrChange w:id="3" w:author="Bill Chiu" w:date="2018-10-14T14:10:00Z">
+          <w:rPrChange w:id="4" w:author="Bill Chiu" w:date="2018-10-14T14:10:00Z">
             <w:rPr>
               <w:rFonts w:ascii="新細明體" w:eastAsia="新細明體" w:hAnsi="新細明體" w:cs="新細明體"/>
               <w:b/>
@@ -94,7 +96,7 @@
           <w:b/>
           <w:kern w:val="0"/>
           <w:szCs w:val="24"/>
-          <w:rPrChange w:id="4" w:author="Bill Chiu" w:date="2018-10-14T14:10:00Z">
+          <w:rPrChange w:id="5" w:author="Bill Chiu" w:date="2018-10-14T14:10:00Z">
             <w:rPr>
               <w:rFonts w:ascii="新細明體" w:eastAsia="新細明體" w:hAnsi="新細明體" w:cs="新細明體"/>
               <w:b/>
@@ -119,7 +121,7 @@
           <w:rFonts w:ascii="Times New Roman" w:eastAsia="標楷體" w:hAnsi="Times New Roman" w:cs="Times New Roman"/>
           <w:kern w:val="0"/>
           <w:szCs w:val="24"/>
-          <w:rPrChange w:id="5" w:author="Bill Chiu" w:date="2018-10-14T14:10:00Z">
+          <w:rPrChange w:id="6" w:author="Bill Chiu" w:date="2018-10-14T14:10:00Z">
             <w:rPr>
               <w:rFonts w:ascii="新細明體" w:eastAsia="新細明體" w:hAnsi="新細明體" w:cs="新細明體"/>
               <w:kern w:val="0"/>
@@ -133,7 +135,7 @@
           <w:rFonts w:ascii="Times New Roman" w:eastAsia="標楷體" w:hAnsi="Times New Roman" w:cs="Times New Roman" w:hint="eastAsia"/>
           <w:kern w:val="0"/>
           <w:szCs w:val="24"/>
-          <w:rPrChange w:id="6" w:author="Bill Chiu" w:date="2018-10-14T14:10:00Z">
+          <w:rPrChange w:id="7" w:author="Bill Chiu" w:date="2018-10-14T14:10:00Z">
             <w:rPr>
               <w:rFonts w:ascii="新細明體" w:eastAsia="新細明體" w:hAnsi="新細明體" w:cs="新細明體" w:hint="eastAsia"/>
               <w:kern w:val="0"/>
@@ -143,13 +145,13 @@
         </w:rPr>
         <w:t>與</w:t>
       </w:r>
-      <w:del w:id="7" w:author="Bill Chiu" w:date="2018-10-14T14:11:00Z">
+      <w:del w:id="8" w:author="Bill Chiu" w:date="2018-10-14T14:11:00Z">
         <w:r>
           <w:rPr>
             <w:rFonts w:ascii="Times New Roman" w:eastAsia="標楷體" w:hAnsi="Times New Roman" w:cs="Times New Roman"/>
             <w:kern w:val="0"/>
             <w:szCs w:val="24"/>
-            <w:rPrChange w:id="8" w:author="Bill Chiu" w:date="2018-10-14T14:10:00Z">
+            <w:rPrChange w:id="9" w:author="Bill Chiu" w:date="2018-10-14T14:10:00Z">
               <w:rPr>
                 <w:rFonts w:ascii="新細明體" w:eastAsia="新細明體" w:hAnsi="新細明體" w:cs="新細明體"/>
                 <w:kern w:val="0"/>
@@ -161,7 +163,7 @@
         </w:r>
       </w:del>
       <w:proofErr w:type="spellStart"/>
-      <w:ins w:id="9" w:author="Bill Chiu" w:date="2018-10-14T14:11:00Z">
+      <w:ins w:id="10" w:author="Bill Chiu" w:date="2018-10-14T14:11:00Z">
         <w:r>
           <w:rPr>
             <w:rFonts w:ascii="Times New Roman" w:eastAsia="標楷體" w:hAnsi="Times New Roman" w:cs="Times New Roman"/>
@@ -175,7 +177,7 @@
             <w:rFonts w:ascii="Times New Roman" w:eastAsia="標楷體" w:hAnsi="Times New Roman" w:cs="Times New Roman"/>
             <w:kern w:val="0"/>
             <w:szCs w:val="24"/>
-            <w:rPrChange w:id="10" w:author="Bill Chiu" w:date="2018-10-14T14:10:00Z">
+            <w:rPrChange w:id="11" w:author="Bill Chiu" w:date="2018-10-14T14:10:00Z">
               <w:rPr>
                 <w:rFonts w:ascii="新細明體" w:eastAsia="新細明體" w:hAnsi="新細明體" w:cs="新細明體"/>
                 <w:kern w:val="0"/>
@@ -192,7 +194,7 @@
           <w:rFonts w:ascii="Times New Roman" w:eastAsia="標楷體" w:hAnsi="Times New Roman" w:cs="Times New Roman" w:hint="eastAsia"/>
           <w:kern w:val="0"/>
           <w:szCs w:val="24"/>
-          <w:rPrChange w:id="11" w:author="Bill Chiu" w:date="2018-10-14T14:10:00Z">
+          <w:rPrChange w:id="12" w:author="Bill Chiu" w:date="2018-10-14T14:10:00Z">
             <w:rPr>
               <w:rFonts w:ascii="新細明體" w:eastAsia="新細明體" w:hAnsi="新細明體" w:cs="新細明體" w:hint="eastAsia"/>
               <w:kern w:val="0"/>
@@ -216,7 +218,7 @@
           <w:rFonts w:ascii="Times New Roman" w:eastAsia="標楷體" w:hAnsi="Times New Roman" w:cs="Times New Roman"/>
           <w:kern w:val="0"/>
           <w:szCs w:val="24"/>
-          <w:rPrChange w:id="12" w:author="Bill Chiu" w:date="2018-10-14T14:10:00Z">
+          <w:rPrChange w:id="13" w:author="Bill Chiu" w:date="2018-10-14T14:10:00Z">
             <w:rPr>
               <w:rFonts w:ascii="新細明體" w:eastAsia="新細明體" w:hAnsi="新細明體" w:cs="新細明體"/>
               <w:kern w:val="0"/>
@@ -230,7 +232,7 @@
           <w:rFonts w:ascii="Times New Roman" w:eastAsia="標楷體" w:hAnsi="Times New Roman" w:cs="Times New Roman" w:hint="eastAsia"/>
           <w:kern w:val="0"/>
           <w:szCs w:val="24"/>
-          <w:rPrChange w:id="13" w:author="Bill Chiu" w:date="2018-10-14T14:10:00Z">
+          <w:rPrChange w:id="14" w:author="Bill Chiu" w:date="2018-10-14T14:10:00Z">
             <w:rPr>
               <w:rFonts w:ascii="新細明體" w:eastAsia="新細明體" w:hAnsi="新細明體" w:cs="新細明體" w:hint="eastAsia"/>
               <w:kern w:val="0"/>
@@ -254,7 +256,7 @@
           <w:rFonts w:ascii="Times New Roman" w:eastAsia="標楷體" w:hAnsi="Times New Roman" w:cs="Times New Roman"/>
           <w:kern w:val="0"/>
           <w:szCs w:val="24"/>
-          <w:rPrChange w:id="14" w:author="Bill Chiu" w:date="2018-10-14T14:10:00Z">
+          <w:rPrChange w:id="15" w:author="Bill Chiu" w:date="2018-10-14T14:10:00Z">
             <w:rPr>
               <w:rFonts w:ascii="新細明體" w:eastAsia="新細明體" w:hAnsi="新細明體" w:cs="新細明體"/>
               <w:kern w:val="0"/>
@@ -269,7 +271,7 @@
           <w:rFonts w:ascii="Times New Roman" w:eastAsia="標楷體" w:hAnsi="Times New Roman" w:cs="Times New Roman" w:hint="eastAsia"/>
           <w:kern w:val="0"/>
           <w:szCs w:val="24"/>
-          <w:rPrChange w:id="15" w:author="Bill Chiu" w:date="2018-10-14T14:10:00Z">
+          <w:rPrChange w:id="16" w:author="Bill Chiu" w:date="2018-10-14T14:10:00Z">
             <w:rPr>
               <w:rFonts w:ascii="新細明體" w:eastAsia="新細明體" w:hAnsi="新細明體" w:cs="新細明體" w:hint="eastAsia"/>
               <w:kern w:val="0"/>
@@ -285,7 +287,7 @@
           <w:rFonts w:ascii="Times New Roman" w:eastAsia="標楷體" w:hAnsi="Times New Roman" w:cs="Times New Roman" w:hint="eastAsia"/>
           <w:kern w:val="0"/>
           <w:szCs w:val="24"/>
-          <w:rPrChange w:id="16" w:author="Bill Chiu" w:date="2018-10-14T14:10:00Z">
+          <w:rPrChange w:id="17" w:author="Bill Chiu" w:date="2018-10-14T14:10:00Z">
             <w:rPr>
               <w:rFonts w:ascii="新細明體" w:eastAsia="新細明體" w:hAnsi="新細明體" w:cs="新細明體" w:hint="eastAsia"/>
               <w:kern w:val="0"/>
@@ -300,7 +302,7 @@
           <w:rFonts w:ascii="Times New Roman" w:eastAsia="標楷體" w:hAnsi="Times New Roman" w:cs="Times New Roman" w:hint="eastAsia"/>
           <w:kern w:val="0"/>
           <w:szCs w:val="24"/>
-          <w:rPrChange w:id="17" w:author="Bill Chiu" w:date="2018-10-14T14:10:00Z">
+          <w:rPrChange w:id="18" w:author="Bill Chiu" w:date="2018-10-14T14:10:00Z">
             <w:rPr>
               <w:rFonts w:ascii="新細明體" w:eastAsia="新細明體" w:hAnsi="新細明體" w:cs="新細明體" w:hint="eastAsia"/>
               <w:kern w:val="0"/>
@@ -315,7 +317,7 @@
           <w:rFonts w:ascii="Times New Roman" w:eastAsia="標楷體" w:hAnsi="Times New Roman" w:cs="Times New Roman" w:hint="eastAsia"/>
           <w:kern w:val="0"/>
           <w:szCs w:val="24"/>
-          <w:rPrChange w:id="18" w:author="Bill Chiu" w:date="2018-10-14T14:10:00Z">
+          <w:rPrChange w:id="19" w:author="Bill Chiu" w:date="2018-10-14T14:10:00Z">
             <w:rPr>
               <w:rFonts w:ascii="新細明體" w:eastAsia="新細明體" w:hAnsi="新細明體" w:cs="新細明體" w:hint="eastAsia"/>
               <w:kern w:val="0"/>
@@ -325,13 +327,13 @@
         </w:rPr>
         <w:t>字幕</w:t>
       </w:r>
-      <w:ins w:id="19" w:author="Bill Chiu" w:date="2018-10-14T14:06:00Z">
+      <w:ins w:id="20" w:author="Bill Chiu" w:date="2018-10-14T14:06:00Z">
         <w:r>
           <w:rPr>
             <w:rFonts w:ascii="Times New Roman" w:eastAsia="標楷體" w:hAnsi="Times New Roman" w:cs="Times New Roman" w:hint="eastAsia"/>
             <w:kern w:val="0"/>
             <w:szCs w:val="24"/>
-            <w:rPrChange w:id="20" w:author="Bill Chiu" w:date="2018-10-14T14:10:00Z">
+            <w:rPrChange w:id="21" w:author="Bill Chiu" w:date="2018-10-14T14:10:00Z">
               <w:rPr>
                 <w:rFonts w:ascii="新細明體" w:eastAsia="新細明體" w:hAnsi="新細明體" w:cs="新細明體" w:hint="eastAsia"/>
                 <w:kern w:val="0"/>
@@ -342,13 +344,13 @@
           <w:t>後</w:t>
         </w:r>
       </w:ins>
-      <w:del w:id="21" w:author="Bill Chiu" w:date="2018-10-14T14:06:00Z">
+      <w:del w:id="22" w:author="Bill Chiu" w:date="2018-10-14T14:06:00Z">
         <w:r>
           <w:rPr>
             <w:rFonts w:ascii="Times New Roman" w:eastAsia="標楷體" w:hAnsi="Times New Roman" w:cs="Times New Roman" w:hint="eastAsia"/>
             <w:kern w:val="0"/>
             <w:szCs w:val="24"/>
-            <w:rPrChange w:id="22" w:author="Bill Chiu" w:date="2018-10-14T14:10:00Z">
+            <w:rPrChange w:id="23" w:author="Bill Chiu" w:date="2018-10-14T14:10:00Z">
               <w:rPr>
                 <w:rFonts w:ascii="新細明體" w:eastAsia="新細明體" w:hAnsi="新細明體" w:cs="新細明體" w:hint="eastAsia"/>
                 <w:kern w:val="0"/>
@@ -364,7 +366,7 @@
           <w:rFonts w:ascii="Times New Roman" w:eastAsia="標楷體" w:hAnsi="Times New Roman" w:cs="Times New Roman" w:hint="eastAsia"/>
           <w:kern w:val="0"/>
           <w:szCs w:val="24"/>
-          <w:rPrChange w:id="23" w:author="Bill Chiu" w:date="2018-10-14T14:10:00Z">
+          <w:rPrChange w:id="24" w:author="Bill Chiu" w:date="2018-10-14T14:10:00Z">
             <w:rPr>
               <w:rFonts w:ascii="新細明體" w:eastAsia="新細明體" w:hAnsi="新細明體" w:cs="新細明體" w:hint="eastAsia"/>
               <w:kern w:val="0"/>
@@ -374,13 +376,13 @@
         </w:rPr>
         <w:t>影片</w:t>
       </w:r>
-      <w:ins w:id="24" w:author="Bill Chiu" w:date="2018-10-14T14:06:00Z">
+      <w:ins w:id="25" w:author="Bill Chiu" w:date="2018-10-14T14:06:00Z">
         <w:r>
           <w:rPr>
             <w:rFonts w:ascii="Times New Roman" w:eastAsia="標楷體" w:hAnsi="Times New Roman" w:cs="Times New Roman" w:hint="eastAsia"/>
             <w:kern w:val="0"/>
             <w:szCs w:val="24"/>
-            <w:rPrChange w:id="25" w:author="Bill Chiu" w:date="2018-10-14T14:10:00Z">
+            <w:rPrChange w:id="26" w:author="Bill Chiu" w:date="2018-10-14T14:10:00Z">
               <w:rPr>
                 <w:rFonts w:ascii="新細明體" w:eastAsia="新細明體" w:hAnsi="新細明體" w:cs="新細明體" w:hint="eastAsia"/>
                 <w:kern w:val="0"/>
@@ -391,13 +393,13 @@
           <w:t>即自動</w:t>
         </w:r>
       </w:ins>
-      <w:del w:id="26" w:author="Bill Chiu" w:date="2018-10-14T14:06:00Z">
+      <w:del w:id="27" w:author="Bill Chiu" w:date="2018-10-14T14:06:00Z">
         <w:r>
           <w:rPr>
             <w:rFonts w:ascii="Times New Roman" w:eastAsia="標楷體" w:hAnsi="Times New Roman" w:cs="Times New Roman" w:hint="eastAsia"/>
             <w:kern w:val="0"/>
             <w:szCs w:val="24"/>
-            <w:rPrChange w:id="27" w:author="Bill Chiu" w:date="2018-10-14T14:10:00Z">
+            <w:rPrChange w:id="28" w:author="Bill Chiu" w:date="2018-10-14T14:10:00Z">
               <w:rPr>
                 <w:rFonts w:ascii="新細明體" w:eastAsia="新細明體" w:hAnsi="新細明體" w:cs="新細明體" w:hint="eastAsia"/>
                 <w:kern w:val="0"/>
@@ -413,7 +415,7 @@
           <w:rFonts w:ascii="Times New Roman" w:eastAsia="標楷體" w:hAnsi="Times New Roman" w:cs="Times New Roman" w:hint="eastAsia"/>
           <w:kern w:val="0"/>
           <w:szCs w:val="24"/>
-          <w:rPrChange w:id="28" w:author="Bill Chiu" w:date="2018-10-14T14:10:00Z">
+          <w:rPrChange w:id="29" w:author="Bill Chiu" w:date="2018-10-14T14:10:00Z">
             <w:rPr>
               <w:rFonts w:ascii="新細明體" w:eastAsia="新細明體" w:hAnsi="新細明體" w:cs="新細明體" w:hint="eastAsia"/>
               <w:kern w:val="0"/>
@@ -437,7 +439,7 @@
           <w:rFonts w:ascii="Times New Roman" w:eastAsia="標楷體" w:hAnsi="Times New Roman" w:cs="Times New Roman"/>
           <w:kern w:val="0"/>
           <w:szCs w:val="24"/>
-          <w:rPrChange w:id="29" w:author="Bill Chiu" w:date="2018-10-14T14:10:00Z">
+          <w:rPrChange w:id="30" w:author="Bill Chiu" w:date="2018-10-14T14:10:00Z">
             <w:rPr>
               <w:rFonts w:ascii="新細明體" w:eastAsia="新細明體" w:hAnsi="新細明體" w:cs="新細明體"/>
               <w:kern w:val="0"/>
@@ -451,7 +453,7 @@
           <w:rFonts w:ascii="Times New Roman" w:eastAsia="標楷體" w:hAnsi="Times New Roman" w:cs="Times New Roman" w:hint="eastAsia"/>
           <w:kern w:val="0"/>
           <w:szCs w:val="24"/>
-          <w:rPrChange w:id="30" w:author="Bill Chiu" w:date="2018-10-14T14:10:00Z">
+          <w:rPrChange w:id="31" w:author="Bill Chiu" w:date="2018-10-14T14:10:00Z">
             <w:rPr>
               <w:rFonts w:ascii="新細明體" w:eastAsia="新細明體" w:hAnsi="新細明體" w:cs="新細明體" w:hint="eastAsia"/>
               <w:kern w:val="0"/>
@@ -470,7 +472,7 @@
           <w:rFonts w:ascii="Times New Roman" w:eastAsia="標楷體" w:hAnsi="Times New Roman" w:cs="Times New Roman"/>
           <w:kern w:val="0"/>
           <w:szCs w:val="24"/>
-          <w:rPrChange w:id="31" w:author="Bill Chiu" w:date="2018-10-14T14:10:00Z">
+          <w:rPrChange w:id="32" w:author="Bill Chiu" w:date="2018-10-14T14:10:00Z">
             <w:rPr>
               <w:rFonts w:ascii="新細明體" w:eastAsia="新細明體" w:hAnsi="新細明體" w:cs="新細明體"/>
               <w:kern w:val="0"/>
@@ -494,7 +496,7 @@
           <w:b/>
           <w:kern w:val="0"/>
           <w:szCs w:val="24"/>
-          <w:rPrChange w:id="32" w:author="Bill Chiu" w:date="2018-10-14T14:10:00Z">
+          <w:rPrChange w:id="33" w:author="Bill Chiu" w:date="2018-10-14T14:10:00Z">
             <w:rPr>
               <w:rFonts w:ascii="新細明體" w:eastAsia="新細明體" w:hAnsi="新細明體" w:cs="新細明體"/>
               <w:b/>
@@ -510,7 +512,7 @@
           <w:b/>
           <w:kern w:val="0"/>
           <w:szCs w:val="24"/>
-          <w:rPrChange w:id="33" w:author="Bill Chiu" w:date="2018-10-14T14:10:00Z">
+          <w:rPrChange w:id="34" w:author="Bill Chiu" w:date="2018-10-14T14:10:00Z">
             <w:rPr>
               <w:rFonts w:ascii="新細明體" w:eastAsia="新細明體" w:hAnsi="新細明體" w:cs="新細明體"/>
               <w:b/>
@@ -535,7 +537,7 @@
           <w:rFonts w:ascii="Times New Roman" w:eastAsia="標楷體" w:hAnsi="Times New Roman" w:cs="Times New Roman"/>
           <w:kern w:val="0"/>
           <w:szCs w:val="24"/>
-          <w:rPrChange w:id="34" w:author="Bill Chiu" w:date="2018-10-14T14:10:00Z">
+          <w:rPrChange w:id="35" w:author="Bill Chiu" w:date="2018-10-14T14:10:00Z">
             <w:rPr>
               <w:rFonts w:ascii="新細明體" w:eastAsia="新細明體" w:hAnsi="新細明體" w:cs="新細明體"/>
               <w:kern w:val="0"/>
@@ -549,7 +551,7 @@
           <w:rFonts w:ascii="Times New Roman" w:eastAsia="標楷體" w:hAnsi="Times New Roman" w:cs="Times New Roman" w:hint="eastAsia"/>
           <w:kern w:val="0"/>
           <w:szCs w:val="24"/>
-          <w:rPrChange w:id="35" w:author="Bill Chiu" w:date="2018-10-14T14:10:00Z">
+          <w:rPrChange w:id="36" w:author="Bill Chiu" w:date="2018-10-14T14:10:00Z">
             <w:rPr>
               <w:rFonts w:ascii="新細明體" w:eastAsia="新細明體" w:hAnsi="新細明體" w:cs="新細明體" w:hint="eastAsia"/>
               <w:kern w:val="0"/>
@@ -559,13 +561,13 @@
         </w:rPr>
         <w:t>網頁讀取完畢之後，影片會開始播放，影片的播放介面與</w:t>
       </w:r>
-      <w:del w:id="36" w:author="Bill Chiu" w:date="2018-10-14T14:11:00Z">
+      <w:del w:id="37" w:author="Bill Chiu" w:date="2018-10-14T14:11:00Z">
         <w:r>
           <w:rPr>
             <w:rFonts w:ascii="Times New Roman" w:eastAsia="標楷體" w:hAnsi="Times New Roman" w:cs="Times New Roman"/>
             <w:kern w:val="0"/>
             <w:szCs w:val="24"/>
-            <w:rPrChange w:id="37" w:author="Bill Chiu" w:date="2018-10-14T14:10:00Z">
+            <w:rPrChange w:id="38" w:author="Bill Chiu" w:date="2018-10-14T14:10:00Z">
               <w:rPr>
                 <w:rFonts w:ascii="新細明體" w:eastAsia="新細明體" w:hAnsi="新細明體" w:cs="新細明體"/>
                 <w:kern w:val="0"/>
@@ -577,7 +579,7 @@
         </w:r>
       </w:del>
       <w:proofErr w:type="spellStart"/>
-      <w:ins w:id="38" w:author="Bill Chiu" w:date="2018-10-14T14:11:00Z">
+      <w:ins w:id="39" w:author="Bill Chiu" w:date="2018-10-14T14:11:00Z">
         <w:r>
           <w:rPr>
             <w:rFonts w:ascii="Times New Roman" w:eastAsia="標楷體" w:hAnsi="Times New Roman" w:cs="Times New Roman"/>
@@ -591,7 +593,7 @@
             <w:rFonts w:ascii="Times New Roman" w:eastAsia="標楷體" w:hAnsi="Times New Roman" w:cs="Times New Roman"/>
             <w:kern w:val="0"/>
             <w:szCs w:val="24"/>
-            <w:rPrChange w:id="39" w:author="Bill Chiu" w:date="2018-10-14T14:10:00Z">
+            <w:rPrChange w:id="40" w:author="Bill Chiu" w:date="2018-10-14T14:10:00Z">
               <w:rPr>
                 <w:rFonts w:ascii="新細明體" w:eastAsia="新細明體" w:hAnsi="新細明體" w:cs="新細明體"/>
                 <w:kern w:val="0"/>
@@ -608,7 +610,7 @@
           <w:rFonts w:ascii="Times New Roman" w:eastAsia="標楷體" w:hAnsi="Times New Roman" w:cs="Times New Roman" w:hint="eastAsia"/>
           <w:kern w:val="0"/>
           <w:szCs w:val="24"/>
-          <w:rPrChange w:id="40" w:author="Bill Chiu" w:date="2018-10-14T14:10:00Z">
+          <w:rPrChange w:id="41" w:author="Bill Chiu" w:date="2018-10-14T14:10:00Z">
             <w:rPr>
               <w:rFonts w:ascii="新細明體" w:eastAsia="新細明體" w:hAnsi="新細明體" w:cs="新細明體" w:hint="eastAsia"/>
               <w:kern w:val="0"/>
@@ -623,7 +625,7 @@
           <w:rFonts w:ascii="Times New Roman" w:eastAsia="標楷體" w:hAnsi="Times New Roman" w:cs="Times New Roman" w:hint="eastAsia"/>
           <w:kern w:val="0"/>
           <w:szCs w:val="24"/>
-          <w:rPrChange w:id="41" w:author="Bill Chiu" w:date="2018-10-14T14:10:00Z">
+          <w:rPrChange w:id="42" w:author="Bill Chiu" w:date="2018-10-14T14:10:00Z">
             <w:rPr>
               <w:rFonts w:ascii="新細明體" w:eastAsia="新細明體" w:hAnsi="新細明體" w:cs="新細明體" w:hint="eastAsia"/>
               <w:kern w:val="0"/>
@@ -633,13 +635,13 @@
         </w:rPr>
         <w:t>所以能使用</w:t>
       </w:r>
-      <w:del w:id="42" w:author="Bill Chiu" w:date="2018-10-14T14:11:00Z">
+      <w:del w:id="43" w:author="Bill Chiu" w:date="2018-10-14T14:11:00Z">
         <w:r>
           <w:rPr>
             <w:rFonts w:ascii="Times New Roman" w:eastAsia="標楷體" w:hAnsi="Times New Roman" w:cs="Times New Roman"/>
             <w:kern w:val="0"/>
             <w:szCs w:val="24"/>
-            <w:rPrChange w:id="43" w:author="Bill Chiu" w:date="2018-10-14T14:10:00Z">
+            <w:rPrChange w:id="44" w:author="Bill Chiu" w:date="2018-10-14T14:10:00Z">
               <w:rPr>
                 <w:rFonts w:ascii="新細明體" w:eastAsia="新細明體" w:hAnsi="新細明體" w:cs="新細明體"/>
                 <w:kern w:val="0"/>
@@ -651,7 +653,7 @@
         </w:r>
       </w:del>
       <w:proofErr w:type="spellStart"/>
-      <w:ins w:id="44" w:author="Bill Chiu" w:date="2018-10-14T14:11:00Z">
+      <w:ins w:id="45" w:author="Bill Chiu" w:date="2018-10-14T14:11:00Z">
         <w:r>
           <w:rPr>
             <w:rFonts w:ascii="Times New Roman" w:eastAsia="標楷體" w:hAnsi="Times New Roman" w:cs="Times New Roman"/>
@@ -665,7 +667,7 @@
             <w:rFonts w:ascii="Times New Roman" w:eastAsia="標楷體" w:hAnsi="Times New Roman" w:cs="Times New Roman"/>
             <w:kern w:val="0"/>
             <w:szCs w:val="24"/>
-            <w:rPrChange w:id="45" w:author="Bill Chiu" w:date="2018-10-14T14:10:00Z">
+            <w:rPrChange w:id="46" w:author="Bill Chiu" w:date="2018-10-14T14:10:00Z">
               <w:rPr>
                 <w:rFonts w:ascii="新細明體" w:eastAsia="新細明體" w:hAnsi="新細明體" w:cs="新細明體"/>
                 <w:kern w:val="0"/>
@@ -682,7 +684,7 @@
           <w:rFonts w:ascii="Times New Roman" w:eastAsia="標楷體" w:hAnsi="Times New Roman" w:cs="Times New Roman" w:hint="eastAsia"/>
           <w:kern w:val="0"/>
           <w:szCs w:val="24"/>
-          <w:rPrChange w:id="46" w:author="Bill Chiu" w:date="2018-10-14T14:10:00Z">
+          <w:rPrChange w:id="47" w:author="Bill Chiu" w:date="2018-10-14T14:10:00Z">
             <w:rPr>
               <w:rFonts w:ascii="新細明體" w:eastAsia="新細明體" w:hAnsi="新細明體" w:cs="新細明體" w:hint="eastAsia"/>
               <w:kern w:val="0"/>
@@ -706,7 +708,7 @@
           <w:rFonts w:ascii="Times New Roman" w:eastAsia="標楷體" w:hAnsi="Times New Roman" w:cs="Times New Roman"/>
           <w:kern w:val="0"/>
           <w:szCs w:val="24"/>
-          <w:rPrChange w:id="47" w:author="Bill Chiu" w:date="2018-10-14T14:10:00Z">
+          <w:rPrChange w:id="48" w:author="Bill Chiu" w:date="2018-10-14T14:10:00Z">
             <w:rPr>
               <w:rFonts w:ascii="新細明體" w:eastAsia="新細明體" w:hAnsi="新細明體" w:cs="新細明體"/>
               <w:kern w:val="0"/>
@@ -720,7 +722,7 @@
           <w:rFonts w:ascii="Times New Roman" w:eastAsia="標楷體" w:hAnsi="Times New Roman" w:cs="Times New Roman" w:hint="eastAsia"/>
           <w:kern w:val="0"/>
           <w:szCs w:val="24"/>
-          <w:rPrChange w:id="48" w:author="Bill Chiu" w:date="2018-10-14T14:10:00Z">
+          <w:rPrChange w:id="49" w:author="Bill Chiu" w:date="2018-10-14T14:10:00Z">
             <w:rPr>
               <w:rFonts w:ascii="新細明體" w:eastAsia="新細明體" w:hAnsi="新細明體" w:cs="新細明體" w:hint="eastAsia"/>
               <w:kern w:val="0"/>
@@ -744,7 +746,7 @@
           <w:rFonts w:ascii="Times New Roman" w:eastAsia="標楷體" w:hAnsi="Times New Roman" w:cs="Times New Roman"/>
           <w:kern w:val="0"/>
           <w:szCs w:val="24"/>
-          <w:rPrChange w:id="49" w:author="Bill Chiu" w:date="2018-10-14T14:10:00Z">
+          <w:rPrChange w:id="50" w:author="Bill Chiu" w:date="2018-10-14T14:10:00Z">
             <w:rPr>
               <w:rFonts w:ascii="新細明體" w:eastAsia="新細明體" w:hAnsi="新細明體" w:cs="新細明體"/>
               <w:kern w:val="0"/>
@@ -758,7 +760,7 @@
           <w:rFonts w:ascii="Times New Roman" w:eastAsia="標楷體" w:hAnsi="Times New Roman" w:cs="Times New Roman" w:hint="eastAsia"/>
           <w:kern w:val="0"/>
           <w:szCs w:val="24"/>
-          <w:rPrChange w:id="50" w:author="Bill Chiu" w:date="2018-10-14T14:10:00Z">
+          <w:rPrChange w:id="51" w:author="Bill Chiu" w:date="2018-10-14T14:10:00Z">
             <w:rPr>
               <w:rFonts w:ascii="新細明體" w:eastAsia="新細明體" w:hAnsi="新細明體" w:cs="新細明體" w:hint="eastAsia"/>
               <w:kern w:val="0"/>
@@ -782,7 +784,7 @@
           <w:rFonts w:ascii="Times New Roman" w:eastAsia="標楷體" w:hAnsi="Times New Roman" w:cs="Times New Roman"/>
           <w:kern w:val="0"/>
           <w:szCs w:val="24"/>
-          <w:rPrChange w:id="51" w:author="Bill Chiu" w:date="2018-10-14T14:10:00Z">
+          <w:rPrChange w:id="52" w:author="Bill Chiu" w:date="2018-10-14T14:10:00Z">
             <w:rPr>
               <w:rFonts w:ascii="新細明體" w:eastAsia="新細明體" w:hAnsi="新細明體" w:cs="新細明體"/>
               <w:kern w:val="0"/>
@@ -796,7 +798,7 @@
           <w:rFonts w:ascii="Times New Roman" w:eastAsia="標楷體" w:hAnsi="Times New Roman" w:cs="Times New Roman" w:hint="eastAsia"/>
           <w:kern w:val="0"/>
           <w:szCs w:val="24"/>
-          <w:rPrChange w:id="52" w:author="Bill Chiu" w:date="2018-10-14T14:10:00Z">
+          <w:rPrChange w:id="53" w:author="Bill Chiu" w:date="2018-10-14T14:10:00Z">
             <w:rPr>
               <w:rFonts w:ascii="新細明體" w:eastAsia="新細明體" w:hAnsi="新細明體" w:cs="新細明體" w:hint="eastAsia"/>
               <w:kern w:val="0"/>
@@ -806,13 +808,13 @@
         </w:rPr>
         <w:t>影片播放</w:t>
       </w:r>
-      <w:del w:id="53" w:author="Bill Chiu" w:date="2018-10-14T13:52:00Z">
+      <w:del w:id="54" w:author="Bill Chiu" w:date="2018-10-14T13:52:00Z">
         <w:r>
           <w:rPr>
             <w:rFonts w:ascii="Times New Roman" w:eastAsia="標楷體" w:hAnsi="Times New Roman" w:cs="Times New Roman" w:hint="eastAsia"/>
             <w:kern w:val="0"/>
             <w:szCs w:val="24"/>
-            <w:rPrChange w:id="54" w:author="Bill Chiu" w:date="2018-10-14T14:10:00Z">
+            <w:rPrChange w:id="55" w:author="Bill Chiu" w:date="2018-10-14T14:10:00Z">
               <w:rPr>
                 <w:rFonts w:ascii="新細明體" w:eastAsia="新細明體" w:hAnsi="新細明體" w:cs="新細明體" w:hint="eastAsia"/>
                 <w:kern w:val="0"/>
@@ -823,13 +825,13 @@
           <w:delText>全程</w:delText>
         </w:r>
       </w:del>
-      <w:ins w:id="55" w:author="Bill Chiu" w:date="2018-10-14T13:52:00Z">
+      <w:ins w:id="56" w:author="Bill Chiu" w:date="2018-10-14T13:52:00Z">
         <w:r>
           <w:rPr>
             <w:rFonts w:ascii="Times New Roman" w:eastAsia="標楷體" w:hAnsi="Times New Roman" w:cs="Times New Roman" w:hint="eastAsia"/>
             <w:kern w:val="0"/>
             <w:szCs w:val="24"/>
-            <w:rPrChange w:id="56" w:author="Bill Chiu" w:date="2018-10-14T14:10:00Z">
+            <w:rPrChange w:id="57" w:author="Bill Chiu" w:date="2018-10-14T14:10:00Z">
               <w:rPr>
                 <w:rFonts w:ascii="新細明體" w:eastAsia="新細明體" w:hAnsi="新細明體" w:cs="新細明體" w:hint="eastAsia"/>
                 <w:kern w:val="0"/>
@@ -845,7 +847,7 @@
           <w:rFonts w:ascii="Times New Roman" w:eastAsia="標楷體" w:hAnsi="Times New Roman" w:cs="Times New Roman" w:hint="eastAsia"/>
           <w:kern w:val="0"/>
           <w:szCs w:val="24"/>
-          <w:rPrChange w:id="57" w:author="Bill Chiu" w:date="2018-10-14T14:10:00Z">
+          <w:rPrChange w:id="58" w:author="Bill Chiu" w:date="2018-10-14T14:10:00Z">
             <w:rPr>
               <w:rFonts w:ascii="新細明體" w:eastAsia="新細明體" w:hAnsi="新細明體" w:cs="新細明體" w:hint="eastAsia"/>
               <w:kern w:val="0"/>
@@ -855,13 +857,13 @@
         </w:rPr>
         <w:t>，</w:t>
       </w:r>
-      <w:del w:id="58" w:author="Bill Chiu" w:date="2018-10-14T13:52:00Z">
+      <w:del w:id="59" w:author="Bill Chiu" w:date="2018-10-14T13:52:00Z">
         <w:r>
           <w:rPr>
             <w:rFonts w:ascii="Times New Roman" w:eastAsia="標楷體" w:hAnsi="Times New Roman" w:cs="Times New Roman" w:hint="eastAsia"/>
             <w:kern w:val="0"/>
             <w:szCs w:val="24"/>
-            <w:rPrChange w:id="59" w:author="Bill Chiu" w:date="2018-10-14T14:10:00Z">
+            <w:rPrChange w:id="60" w:author="Bill Chiu" w:date="2018-10-14T14:10:00Z">
               <w:rPr>
                 <w:rFonts w:ascii="新細明體" w:eastAsia="新細明體" w:hAnsi="新細明體" w:cs="新細明體" w:hint="eastAsia"/>
                 <w:kern w:val="0"/>
@@ -877,7 +879,7 @@
           <w:rFonts w:ascii="Times New Roman" w:eastAsia="標楷體" w:hAnsi="Times New Roman" w:cs="Times New Roman" w:hint="eastAsia"/>
           <w:kern w:val="0"/>
           <w:szCs w:val="24"/>
-          <w:rPrChange w:id="60" w:author="Bill Chiu" w:date="2018-10-14T14:10:00Z">
+          <w:rPrChange w:id="61" w:author="Bill Chiu" w:date="2018-10-14T14:10:00Z">
             <w:rPr>
               <w:rFonts w:ascii="新細明體" w:eastAsia="新細明體" w:hAnsi="新細明體" w:cs="新細明體" w:hint="eastAsia"/>
               <w:kern w:val="0"/>
@@ -887,13 +889,13 @@
         </w:rPr>
         <w:t>字幕區皆會將目前影片播放的字幕</w:t>
       </w:r>
-      <w:ins w:id="61" w:author="Bill Chiu" w:date="2018-10-14T13:52:00Z">
+      <w:ins w:id="62" w:author="Bill Chiu" w:date="2018-10-14T13:52:00Z">
         <w:r>
           <w:rPr>
             <w:rFonts w:ascii="Times New Roman" w:eastAsia="標楷體" w:hAnsi="Times New Roman" w:cs="Times New Roman" w:hint="eastAsia"/>
             <w:kern w:val="0"/>
             <w:szCs w:val="24"/>
-            <w:rPrChange w:id="62" w:author="Bill Chiu" w:date="2018-10-14T14:10:00Z">
+            <w:rPrChange w:id="63" w:author="Bill Chiu" w:date="2018-10-14T14:10:00Z">
               <w:rPr>
                 <w:rFonts w:ascii="新細明體" w:eastAsia="新細明體" w:hAnsi="新細明體" w:cs="新細明體" w:hint="eastAsia"/>
                 <w:kern w:val="0"/>
@@ -904,13 +906,13 @@
           <w:t>以</w:t>
         </w:r>
       </w:ins>
-      <w:del w:id="63" w:author="Bill Chiu" w:date="2018-10-14T13:52:00Z">
+      <w:del w:id="64" w:author="Bill Chiu" w:date="2018-10-14T13:52:00Z">
         <w:r>
           <w:rPr>
             <w:rFonts w:ascii="Times New Roman" w:eastAsia="標楷體" w:hAnsi="Times New Roman" w:cs="Times New Roman" w:hint="eastAsia"/>
             <w:kern w:val="0"/>
             <w:szCs w:val="24"/>
-            <w:rPrChange w:id="64" w:author="Bill Chiu" w:date="2018-10-14T14:10:00Z">
+            <w:rPrChange w:id="65" w:author="Bill Chiu" w:date="2018-10-14T14:10:00Z">
               <w:rPr>
                 <w:rFonts w:ascii="新細明體" w:eastAsia="新細明體" w:hAnsi="新細明體" w:cs="新細明體" w:hint="eastAsia"/>
                 <w:kern w:val="0"/>
@@ -926,7 +928,7 @@
           <w:rFonts w:ascii="Times New Roman" w:eastAsia="標楷體" w:hAnsi="Times New Roman" w:cs="Times New Roman" w:hint="eastAsia"/>
           <w:kern w:val="0"/>
           <w:szCs w:val="24"/>
-          <w:rPrChange w:id="65" w:author="Bill Chiu" w:date="2018-10-14T14:10:00Z">
+          <w:rPrChange w:id="66" w:author="Bill Chiu" w:date="2018-10-14T14:10:00Z">
             <w:rPr>
               <w:rFonts w:ascii="新細明體" w:eastAsia="新細明體" w:hAnsi="新細明體" w:cs="新細明體" w:hint="eastAsia"/>
               <w:kern w:val="0"/>
@@ -937,13 +939,13 @@
         <w:t>黃底標</w:t>
       </w:r>
       <w:proofErr w:type="gramStart"/>
-      <w:ins w:id="66" w:author="Bill Chiu" w:date="2018-10-14T13:53:00Z">
+      <w:ins w:id="67" w:author="Bill Chiu" w:date="2018-10-14T13:53:00Z">
         <w:r>
           <w:rPr>
             <w:rFonts w:ascii="Times New Roman" w:eastAsia="標楷體" w:hAnsi="Times New Roman" w:cs="Times New Roman" w:hint="eastAsia"/>
             <w:kern w:val="0"/>
             <w:szCs w:val="24"/>
-            <w:rPrChange w:id="67" w:author="Bill Chiu" w:date="2018-10-14T14:10:00Z">
+            <w:rPrChange w:id="68" w:author="Bill Chiu" w:date="2018-10-14T14:10:00Z">
               <w:rPr>
                 <w:rFonts w:ascii="新細明體" w:eastAsia="新細明體" w:hAnsi="新細明體" w:cs="新細明體" w:hint="eastAsia"/>
                 <w:kern w:val="0"/>
@@ -955,13 +957,13 @@
         </w:r>
       </w:ins>
       <w:proofErr w:type="gramEnd"/>
-      <w:del w:id="68" w:author="Bill Chiu" w:date="2018-10-14T13:53:00Z">
+      <w:del w:id="69" w:author="Bill Chiu" w:date="2018-10-14T13:53:00Z">
         <w:r>
           <w:rPr>
             <w:rFonts w:ascii="Times New Roman" w:eastAsia="標楷體" w:hAnsi="Times New Roman" w:cs="Times New Roman" w:hint="eastAsia"/>
             <w:kern w:val="0"/>
             <w:szCs w:val="24"/>
-            <w:rPrChange w:id="69" w:author="Bill Chiu" w:date="2018-10-14T14:10:00Z">
+            <w:rPrChange w:id="70" w:author="Bill Chiu" w:date="2018-10-14T14:10:00Z">
               <w:rPr>
                 <w:rFonts w:ascii="新細明體" w:eastAsia="新細明體" w:hAnsi="新細明體" w:cs="新細明體" w:hint="eastAsia"/>
                 <w:kern w:val="0"/>
@@ -972,13 +974,13 @@
           <w:delText>記起來</w:delText>
         </w:r>
       </w:del>
-      <w:ins w:id="70" w:author="Bill Chiu" w:date="2018-10-14T13:53:00Z">
+      <w:ins w:id="71" w:author="Bill Chiu" w:date="2018-10-14T13:53:00Z">
         <w:r>
           <w:rPr>
             <w:rFonts w:ascii="Times New Roman" w:eastAsia="標楷體" w:hAnsi="Times New Roman" w:cs="Times New Roman" w:hint="eastAsia"/>
             <w:kern w:val="0"/>
             <w:szCs w:val="24"/>
-            <w:rPrChange w:id="71" w:author="Bill Chiu" w:date="2018-10-14T14:10:00Z">
+            <w:rPrChange w:id="72" w:author="Bill Chiu" w:date="2018-10-14T14:10:00Z">
               <w:rPr>
                 <w:rFonts w:ascii="新細明體" w:eastAsia="新細明體" w:hAnsi="新細明體" w:cs="新細明體" w:hint="eastAsia"/>
                 <w:kern w:val="0"/>
@@ -994,7 +996,7 @@
           <w:rFonts w:ascii="Times New Roman" w:eastAsia="標楷體" w:hAnsi="Times New Roman" w:cs="Times New Roman" w:hint="eastAsia"/>
           <w:kern w:val="0"/>
           <w:szCs w:val="24"/>
-          <w:rPrChange w:id="72" w:author="Bill Chiu" w:date="2018-10-14T14:10:00Z">
+          <w:rPrChange w:id="73" w:author="Bill Chiu" w:date="2018-10-14T14:10:00Z">
             <w:rPr>
               <w:rFonts w:ascii="新細明體" w:eastAsia="新細明體" w:hAnsi="新細明體" w:cs="新細明體" w:hint="eastAsia"/>
               <w:kern w:val="0"/>
@@ -1014,7 +1016,7 @@
           <w:rFonts w:ascii="Times New Roman" w:eastAsia="標楷體" w:hAnsi="Times New Roman" w:cs="Times New Roman"/>
           <w:kern w:val="0"/>
           <w:szCs w:val="24"/>
-          <w:rPrChange w:id="73" w:author="Bill Chiu" w:date="2018-10-14T14:10:00Z">
+          <w:rPrChange w:id="74" w:author="Bill Chiu" w:date="2018-10-14T14:10:00Z">
             <w:rPr>
               <w:rFonts w:ascii="新細明體" w:eastAsia="新細明體" w:hAnsi="新細明體" w:cs="新細明體"/>
               <w:kern w:val="0"/>
@@ -1038,7 +1040,7 @@
           <w:b/>
           <w:kern w:val="0"/>
           <w:szCs w:val="24"/>
-          <w:rPrChange w:id="74" w:author="Bill Chiu" w:date="2018-10-14T14:10:00Z">
+          <w:rPrChange w:id="75" w:author="Bill Chiu" w:date="2018-10-14T14:10:00Z">
             <w:rPr>
               <w:rFonts w:ascii="新細明體" w:eastAsia="新細明體" w:hAnsi="新細明體" w:cs="新細明體"/>
               <w:b/>
@@ -1054,7 +1056,7 @@
           <w:b/>
           <w:kern w:val="0"/>
           <w:szCs w:val="24"/>
-          <w:rPrChange w:id="75" w:author="Bill Chiu" w:date="2018-10-14T14:10:00Z">
+          <w:rPrChange w:id="76" w:author="Bill Chiu" w:date="2018-10-14T14:10:00Z">
             <w:rPr>
               <w:rFonts w:ascii="新細明體" w:eastAsia="新細明體" w:hAnsi="新細明體" w:cs="新細明體"/>
               <w:b/>
@@ -1073,7 +1075,7 @@
           <w:rFonts w:ascii="Times New Roman" w:eastAsia="標楷體" w:hAnsi="Times New Roman" w:cs="Times New Roman"/>
           <w:kern w:val="0"/>
           <w:szCs w:val="24"/>
-          <w:rPrChange w:id="76" w:author="Bill Chiu" w:date="2018-10-14T14:10:00Z">
+          <w:rPrChange w:id="77" w:author="Bill Chiu" w:date="2018-10-14T14:10:00Z">
             <w:rPr>
               <w:rFonts w:ascii="新細明體" w:eastAsia="新細明體" w:hAnsi="新細明體" w:cs="新細明體"/>
               <w:kern w:val="0"/>
@@ -1092,7 +1094,7 @@
           <w:rFonts w:ascii="Times New Roman" w:eastAsia="標楷體" w:hAnsi="Times New Roman" w:cs="Times New Roman"/>
           <w:kern w:val="0"/>
           <w:szCs w:val="24"/>
-          <w:rPrChange w:id="77" w:author="Bill Chiu" w:date="2018-10-14T14:10:00Z">
+          <w:rPrChange w:id="78" w:author="Bill Chiu" w:date="2018-10-14T14:10:00Z">
             <w:rPr>
               <w:rFonts w:ascii="新細明體" w:eastAsia="新細明體" w:hAnsi="新細明體" w:cs="新細明體"/>
               <w:kern w:val="0"/>
@@ -1105,7 +1107,7 @@
         <w:rPr>
           <w:rFonts w:ascii="Times New Roman" w:eastAsia="標楷體" w:hAnsi="Times New Roman" w:cs="Times New Roman"/>
           <w:noProof/>
-          <w:rPrChange w:id="78" w:author="Bill Chiu" w:date="2018-10-14T14:10:00Z">
+          <w:rPrChange w:id="79">
             <w:rPr>
               <w:noProof/>
             </w:rPr>
@@ -1127,7 +1129,7 @@
                     <pic:cNvPicPr/>
                   </pic:nvPicPr>
                   <pic:blipFill>
-                    <a:blip r:embed="rId5"/>
+                    <a:blip r:embed="rId6"/>
                     <a:stretch>
                       <a:fillRect/>
                     </a:stretch>
@@ -1155,7 +1157,7 @@
         <w:ind w:leftChars="0" w:left="384"/>
         <w:rPr>
           <w:rFonts w:ascii="Times New Roman" w:eastAsia="標楷體" w:hAnsi="Times New Roman" w:cs="Times New Roman"/>
-          <w:rPrChange w:id="79" w:author="Bill Chiu" w:date="2018-10-14T14:10:00Z">
+          <w:rPrChange w:id="80" w:author="Bill Chiu" w:date="2018-10-14T14:10:00Z">
             <w:rPr/>
           </w:rPrChange>
         </w:rPr>
@@ -1163,7 +1165,7 @@
       <w:r>
         <w:rPr>
           <w:rFonts w:ascii="Times New Roman" w:eastAsia="標楷體" w:hAnsi="Times New Roman" w:cs="Times New Roman" w:hint="eastAsia"/>
-          <w:rPrChange w:id="80" w:author="Bill Chiu" w:date="2018-10-14T14:10:00Z">
+          <w:rPrChange w:id="81" w:author="Bill Chiu" w:date="2018-10-14T14:10:00Z">
             <w:rPr>
               <w:rFonts w:hint="eastAsia"/>
             </w:rPr>
@@ -1171,11 +1173,11 @@
         </w:rPr>
         <w:t>左半邊為影片播放區，操作方法與</w:t>
       </w:r>
-      <w:del w:id="81" w:author="Bill Chiu" w:date="2018-10-14T14:11:00Z">
+      <w:del w:id="82" w:author="Bill Chiu" w:date="2018-10-14T14:11:00Z">
         <w:r>
           <w:rPr>
             <w:rFonts w:ascii="Times New Roman" w:eastAsia="標楷體" w:hAnsi="Times New Roman" w:cs="Times New Roman"/>
-            <w:rPrChange w:id="82" w:author="Bill Chiu" w:date="2018-10-14T14:10:00Z">
+            <w:rPrChange w:id="83" w:author="Bill Chiu" w:date="2018-10-14T14:10:00Z">
               <w:rPr/>
             </w:rPrChange>
           </w:rPr>
@@ -1183,7 +1185,7 @@
         </w:r>
       </w:del>
       <w:proofErr w:type="spellStart"/>
-      <w:ins w:id="83" w:author="Bill Chiu" w:date="2018-10-14T14:11:00Z">
+      <w:ins w:id="84" w:author="Bill Chiu" w:date="2018-10-14T14:11:00Z">
         <w:r>
           <w:rPr>
             <w:rFonts w:ascii="Times New Roman" w:eastAsia="標楷體" w:hAnsi="Times New Roman" w:cs="Times New Roman"/>
@@ -1193,7 +1195,7 @@
         <w:r>
           <w:rPr>
             <w:rFonts w:ascii="Times New Roman" w:eastAsia="標楷體" w:hAnsi="Times New Roman" w:cs="Times New Roman"/>
-            <w:rPrChange w:id="84" w:author="Bill Chiu" w:date="2018-10-14T14:10:00Z">
+            <w:rPrChange w:id="85" w:author="Bill Chiu" w:date="2018-10-14T14:10:00Z">
               <w:rPr/>
             </w:rPrChange>
           </w:rPr>
@@ -1204,7 +1206,7 @@
       <w:r>
         <w:rPr>
           <w:rFonts w:ascii="Times New Roman" w:eastAsia="標楷體" w:hAnsi="Times New Roman" w:cs="Times New Roman" w:hint="eastAsia"/>
-          <w:rPrChange w:id="85" w:author="Bill Chiu" w:date="2018-10-14T14:10:00Z">
+          <w:rPrChange w:id="86" w:author="Bill Chiu" w:date="2018-10-14T14:10:00Z">
             <w:rPr>
               <w:rFonts w:hint="eastAsia"/>
             </w:rPr>
@@ -1215,7 +1217,7 @@
       <w:r>
         <w:rPr>
           <w:rFonts w:ascii="Times New Roman" w:eastAsia="標楷體" w:hAnsi="Times New Roman" w:cs="Times New Roman" w:hint="eastAsia"/>
-          <w:rPrChange w:id="86" w:author="Bill Chiu" w:date="2018-10-14T14:10:00Z">
+          <w:rPrChange w:id="87" w:author="Bill Chiu" w:date="2018-10-14T14:10:00Z">
             <w:rPr>
               <w:rFonts w:hint="eastAsia"/>
             </w:rPr>
@@ -1231,7 +1233,7 @@
         <w:ind w:leftChars="0" w:left="384"/>
         <w:rPr>
           <w:rFonts w:ascii="Times New Roman" w:eastAsia="標楷體" w:hAnsi="Times New Roman" w:cs="Times New Roman"/>
-          <w:rPrChange w:id="87" w:author="Bill Chiu" w:date="2018-10-14T14:10:00Z">
+          <w:rPrChange w:id="88" w:author="Bill Chiu" w:date="2018-10-14T14:10:00Z">
             <w:rPr/>
           </w:rPrChange>
         </w:rPr>
@@ -1239,7 +1241,7 @@
       <w:r>
         <w:rPr>
           <w:rFonts w:ascii="Times New Roman" w:eastAsia="標楷體" w:hAnsi="Times New Roman" w:cs="Times New Roman" w:hint="eastAsia"/>
-          <w:rPrChange w:id="88" w:author="Bill Chiu" w:date="2018-10-14T14:10:00Z">
+          <w:rPrChange w:id="89" w:author="Bill Chiu" w:date="2018-10-14T14:10:00Z">
             <w:rPr>
               <w:rFonts w:hint="eastAsia"/>
             </w:rPr>
@@ -1255,7 +1257,7 @@
         <w:ind w:leftChars="0" w:left="384"/>
         <w:rPr>
           <w:rFonts w:ascii="Times New Roman" w:eastAsia="標楷體" w:hAnsi="Times New Roman" w:cs="Times New Roman"/>
-          <w:rPrChange w:id="89" w:author="Bill Chiu" w:date="2018-10-14T14:10:00Z">
+          <w:rPrChange w:id="90" w:author="Bill Chiu" w:date="2018-10-14T14:10:00Z">
             <w:rPr/>
           </w:rPrChange>
         </w:rPr>
@@ -1263,7 +1265,7 @@
       <w:r>
         <w:rPr>
           <w:rFonts w:ascii="Times New Roman" w:eastAsia="標楷體" w:hAnsi="Times New Roman" w:cs="Times New Roman" w:hint="eastAsia"/>
-          <w:rPrChange w:id="90" w:author="Bill Chiu" w:date="2018-10-14T14:10:00Z">
+          <w:rPrChange w:id="91" w:author="Bill Chiu" w:date="2018-10-14T14:10:00Z">
             <w:rPr>
               <w:rFonts w:hint="eastAsia"/>
             </w:rPr>
@@ -1274,7 +1276,7 @@
       <w:r>
         <w:rPr>
           <w:rFonts w:ascii="Times New Roman" w:eastAsia="標楷體" w:hAnsi="Times New Roman" w:cs="Times New Roman"/>
-          <w:rPrChange w:id="91" w:author="Bill Chiu" w:date="2018-10-14T14:10:00Z">
+          <w:rPrChange w:id="92" w:author="Bill Chiu" w:date="2018-10-14T14:10:00Z">
             <w:rPr/>
           </w:rPrChange>
         </w:rPr>
@@ -1283,7 +1285,7 @@
       <w:r>
         <w:rPr>
           <w:rFonts w:ascii="Times New Roman" w:eastAsia="標楷體" w:hAnsi="Times New Roman" w:cs="Times New Roman" w:hint="eastAsia"/>
-          <w:rPrChange w:id="92" w:author="Bill Chiu" w:date="2018-10-14T14:10:00Z">
+          <w:rPrChange w:id="93" w:author="Bill Chiu" w:date="2018-10-14T14:10:00Z">
             <w:rPr>
               <w:rFonts w:hint="eastAsia"/>
             </w:rPr>
@@ -1303,7 +1305,7 @@
         <w:ind w:leftChars="0"/>
         <w:rPr>
           <w:rFonts w:ascii="Times New Roman" w:eastAsia="標楷體" w:hAnsi="Times New Roman" w:cs="Times New Roman"/>
-          <w:rPrChange w:id="93" w:author="Bill Chiu" w:date="2018-10-14T14:10:00Z">
+          <w:rPrChange w:id="94" w:author="Bill Chiu" w:date="2018-10-14T14:10:00Z">
             <w:rPr/>
           </w:rPrChange>
         </w:rPr>
@@ -1311,7 +1313,7 @@
       <w:r>
         <w:rPr>
           <w:rFonts w:ascii="Times New Roman" w:eastAsia="標楷體" w:hAnsi="Times New Roman" w:cs="Times New Roman" w:hint="eastAsia"/>
-          <w:rPrChange w:id="94" w:author="Bill Chiu" w:date="2018-10-14T14:10:00Z">
+          <w:rPrChange w:id="95" w:author="Bill Chiu" w:date="2018-10-14T14:10:00Z">
             <w:rPr>
               <w:rFonts w:hint="eastAsia"/>
             </w:rPr>
@@ -1319,11 +1321,11 @@
         </w:rPr>
         <w:t>影片會與字幕同步，</w:t>
       </w:r>
-      <w:ins w:id="95" w:author="Bill Chiu" w:date="2018-10-14T13:56:00Z">
-        <w:r>
-          <w:rPr>
-            <w:rFonts w:ascii="Times New Roman" w:eastAsia="標楷體" w:hAnsi="Times New Roman" w:cs="Times New Roman" w:hint="eastAsia"/>
-            <w:rPrChange w:id="96" w:author="Bill Chiu" w:date="2018-10-14T14:10:00Z">
+      <w:ins w:id="96" w:author="Bill Chiu" w:date="2018-10-14T13:56:00Z">
+        <w:r>
+          <w:rPr>
+            <w:rFonts w:ascii="Times New Roman" w:eastAsia="標楷體" w:hAnsi="Times New Roman" w:cs="Times New Roman" w:hint="eastAsia"/>
+            <w:rPrChange w:id="97" w:author="Bill Chiu" w:date="2018-10-14T14:10:00Z">
               <w:rPr>
                 <w:rFonts w:hint="eastAsia"/>
               </w:rPr>
@@ -1332,11 +1334,11 @@
           <w:t>正在播放中的字幕會</w:t>
         </w:r>
       </w:ins>
-      <w:ins w:id="97" w:author="Bill Chiu" w:date="2018-10-14T13:58:00Z">
-        <w:r>
-          <w:rPr>
-            <w:rFonts w:ascii="Times New Roman" w:eastAsia="標楷體" w:hAnsi="Times New Roman" w:cs="Times New Roman" w:hint="eastAsia"/>
-            <w:rPrChange w:id="98" w:author="Bill Chiu" w:date="2018-10-14T14:10:00Z">
+      <w:ins w:id="98" w:author="Bill Chiu" w:date="2018-10-14T13:58:00Z">
+        <w:r>
+          <w:rPr>
+            <w:rFonts w:ascii="Times New Roman" w:eastAsia="標楷體" w:hAnsi="Times New Roman" w:cs="Times New Roman" w:hint="eastAsia"/>
+            <w:rPrChange w:id="99" w:author="Bill Chiu" w:date="2018-10-14T14:10:00Z">
               <w:rPr>
                 <w:rFonts w:hint="eastAsia"/>
               </w:rPr>
@@ -1345,11 +1347,11 @@
           <w:t>以黃底</w:t>
         </w:r>
       </w:ins>
-      <w:ins w:id="99" w:author="Bill Chiu" w:date="2018-10-14T13:56:00Z">
-        <w:r>
-          <w:rPr>
-            <w:rFonts w:ascii="Times New Roman" w:eastAsia="標楷體" w:hAnsi="Times New Roman" w:cs="Times New Roman" w:hint="eastAsia"/>
-            <w:rPrChange w:id="100" w:author="Bill Chiu" w:date="2018-10-14T14:10:00Z">
+      <w:ins w:id="100" w:author="Bill Chiu" w:date="2018-10-14T13:56:00Z">
+        <w:r>
+          <w:rPr>
+            <w:rFonts w:ascii="Times New Roman" w:eastAsia="標楷體" w:hAnsi="Times New Roman" w:cs="Times New Roman" w:hint="eastAsia"/>
+            <w:rPrChange w:id="101" w:author="Bill Chiu" w:date="2018-10-14T14:10:00Z">
               <w:rPr>
                 <w:rFonts w:hint="eastAsia"/>
               </w:rPr>
@@ -1358,11 +1360,11 @@
           <w:t>呈現</w:t>
         </w:r>
       </w:ins>
-      <w:ins w:id="101" w:author="Bill Chiu" w:date="2018-10-14T13:57:00Z">
-        <w:r>
-          <w:rPr>
-            <w:rFonts w:ascii="Times New Roman" w:eastAsia="標楷體" w:hAnsi="Times New Roman" w:cs="Times New Roman" w:hint="eastAsia"/>
-            <w:rPrChange w:id="102" w:author="Bill Chiu" w:date="2018-10-14T14:10:00Z">
+      <w:ins w:id="102" w:author="Bill Chiu" w:date="2018-10-14T13:57:00Z">
+        <w:r>
+          <w:rPr>
+            <w:rFonts w:ascii="Times New Roman" w:eastAsia="標楷體" w:hAnsi="Times New Roman" w:cs="Times New Roman" w:hint="eastAsia"/>
+            <w:rPrChange w:id="103" w:author="Bill Chiu" w:date="2018-10-14T14:10:00Z">
               <w:rPr>
                 <w:rFonts w:hint="eastAsia"/>
               </w:rPr>
@@ -1371,11 +1373,11 @@
           <w:t>在第二列</w:t>
         </w:r>
       </w:ins>
-      <w:ins w:id="103" w:author="Bill Chiu" w:date="2018-10-14T13:56:00Z">
-        <w:r>
-          <w:rPr>
-            <w:rFonts w:ascii="Times New Roman" w:eastAsia="標楷體" w:hAnsi="Times New Roman" w:cs="Times New Roman" w:hint="eastAsia"/>
-            <w:rPrChange w:id="104" w:author="Bill Chiu" w:date="2018-10-14T14:10:00Z">
+      <w:ins w:id="104" w:author="Bill Chiu" w:date="2018-10-14T13:56:00Z">
+        <w:r>
+          <w:rPr>
+            <w:rFonts w:ascii="Times New Roman" w:eastAsia="標楷體" w:hAnsi="Times New Roman" w:cs="Times New Roman" w:hint="eastAsia"/>
+            <w:rPrChange w:id="105" w:author="Bill Chiu" w:date="2018-10-14T14:10:00Z">
               <w:rPr>
                 <w:rFonts w:hint="eastAsia"/>
               </w:rPr>
@@ -1387,7 +1389,7 @@
       <w:r>
         <w:rPr>
           <w:rFonts w:ascii="Times New Roman" w:eastAsia="標楷體" w:hAnsi="Times New Roman" w:cs="Times New Roman" w:hint="eastAsia"/>
-          <w:rPrChange w:id="105" w:author="Bill Chiu" w:date="2018-10-14T14:10:00Z">
+          <w:rPrChange w:id="106" w:author="Bill Chiu" w:date="2018-10-14T14:10:00Z">
             <w:rPr>
               <w:rFonts w:hint="eastAsia"/>
             </w:rPr>
@@ -1395,11 +1397,11 @@
         </w:rPr>
         <w:t>並會隨著</w:t>
       </w:r>
-      <w:ins w:id="106" w:author="Bill Chiu" w:date="2018-10-14T13:54:00Z">
-        <w:r>
-          <w:rPr>
-            <w:rFonts w:ascii="Times New Roman" w:eastAsia="標楷體" w:hAnsi="Times New Roman" w:cs="Times New Roman" w:hint="eastAsia"/>
-            <w:rPrChange w:id="107" w:author="Bill Chiu" w:date="2018-10-14T14:10:00Z">
+      <w:ins w:id="107" w:author="Bill Chiu" w:date="2018-10-14T13:54:00Z">
+        <w:r>
+          <w:rPr>
+            <w:rFonts w:ascii="Times New Roman" w:eastAsia="標楷體" w:hAnsi="Times New Roman" w:cs="Times New Roman" w:hint="eastAsia"/>
+            <w:rPrChange w:id="108" w:author="Bill Chiu" w:date="2018-10-14T14:10:00Z">
               <w:rPr>
                 <w:rFonts w:hint="eastAsia"/>
               </w:rPr>
@@ -1408,11 +1410,11 @@
           <w:t>播放時間</w:t>
         </w:r>
       </w:ins>
-      <w:ins w:id="108" w:author="Bill Chiu" w:date="2018-10-14T13:57:00Z">
-        <w:r>
-          <w:rPr>
-            <w:rFonts w:ascii="Times New Roman" w:eastAsia="標楷體" w:hAnsi="Times New Roman" w:cs="Times New Roman" w:hint="eastAsia"/>
-            <w:rPrChange w:id="109" w:author="Bill Chiu" w:date="2018-10-14T14:10:00Z">
+      <w:ins w:id="109" w:author="Bill Chiu" w:date="2018-10-14T13:57:00Z">
+        <w:r>
+          <w:rPr>
+            <w:rFonts w:ascii="Times New Roman" w:eastAsia="標楷體" w:hAnsi="Times New Roman" w:cs="Times New Roman" w:hint="eastAsia"/>
+            <w:rPrChange w:id="110" w:author="Bill Chiu" w:date="2018-10-14T14:10:00Z">
               <w:rPr>
                 <w:rFonts w:hint="eastAsia"/>
               </w:rPr>
@@ -1424,7 +1426,7 @@
       <w:r>
         <w:rPr>
           <w:rFonts w:ascii="Times New Roman" w:eastAsia="標楷體" w:hAnsi="Times New Roman" w:cs="Times New Roman" w:hint="eastAsia"/>
-          <w:rPrChange w:id="110" w:author="Bill Chiu" w:date="2018-10-14T14:10:00Z">
+          <w:rPrChange w:id="111" w:author="Bill Chiu" w:date="2018-10-14T14:10:00Z">
             <w:rPr>
               <w:rFonts w:hint="eastAsia"/>
             </w:rPr>
@@ -1432,11 +1434,11 @@
         </w:rPr>
         <w:t>向下捲動</w:t>
       </w:r>
-      <w:ins w:id="111" w:author="Bill Chiu" w:date="2018-10-14T13:57:00Z">
-        <w:r>
-          <w:rPr>
-            <w:rFonts w:ascii="Times New Roman" w:eastAsia="標楷體" w:hAnsi="Times New Roman" w:cs="Times New Roman" w:hint="eastAsia"/>
-            <w:rPrChange w:id="112" w:author="Bill Chiu" w:date="2018-10-14T14:10:00Z">
+      <w:ins w:id="112" w:author="Bill Chiu" w:date="2018-10-14T13:57:00Z">
+        <w:r>
+          <w:rPr>
+            <w:rFonts w:ascii="Times New Roman" w:eastAsia="標楷體" w:hAnsi="Times New Roman" w:cs="Times New Roman" w:hint="eastAsia"/>
+            <w:rPrChange w:id="113" w:author="Bill Chiu" w:date="2018-10-14T14:10:00Z">
               <w:rPr>
                 <w:rFonts w:hint="eastAsia"/>
               </w:rPr>
@@ -1445,11 +1447,11 @@
           <w:t>；另</w:t>
         </w:r>
       </w:ins>
-      <w:ins w:id="113" w:author="Bill Chiu" w:date="2018-10-14T13:55:00Z">
-        <w:r>
-          <w:rPr>
-            <w:rFonts w:ascii="Times New Roman" w:eastAsia="標楷體" w:hAnsi="Times New Roman" w:cs="Times New Roman" w:hint="eastAsia"/>
-            <w:rPrChange w:id="114" w:author="Bill Chiu" w:date="2018-10-14T14:10:00Z">
+      <w:ins w:id="114" w:author="Bill Chiu" w:date="2018-10-14T13:55:00Z">
+        <w:r>
+          <w:rPr>
+            <w:rFonts w:ascii="Times New Roman" w:eastAsia="標楷體" w:hAnsi="Times New Roman" w:cs="Times New Roman" w:hint="eastAsia"/>
+            <w:rPrChange w:id="115" w:author="Bill Chiu" w:date="2018-10-14T14:10:00Z">
               <w:rPr>
                 <w:rFonts w:hint="eastAsia"/>
               </w:rPr>
@@ -1461,7 +1463,7 @@
         <w:r>
           <w:rPr>
             <w:rFonts w:ascii="Times New Roman" w:eastAsia="標楷體" w:hAnsi="Times New Roman" w:cs="Times New Roman" w:hint="eastAsia"/>
-            <w:rPrChange w:id="115" w:author="Bill Chiu" w:date="2018-10-14T14:10:00Z">
+            <w:rPrChange w:id="116" w:author="Bill Chiu" w:date="2018-10-14T14:10:00Z">
               <w:rPr>
                 <w:rFonts w:hint="eastAsia"/>
               </w:rPr>
@@ -1471,11 +1473,11 @@
         </w:r>
       </w:ins>
       <w:proofErr w:type="gramEnd"/>
-      <w:ins w:id="116" w:author="Bill Chiu" w:date="2018-10-14T14:01:00Z">
-        <w:r>
-          <w:rPr>
-            <w:rFonts w:ascii="Times New Roman" w:eastAsia="標楷體" w:hAnsi="Times New Roman" w:cs="Times New Roman" w:hint="eastAsia"/>
-            <w:rPrChange w:id="117" w:author="Bill Chiu" w:date="2018-10-14T14:10:00Z">
+      <w:ins w:id="117" w:author="Bill Chiu" w:date="2018-10-14T14:01:00Z">
+        <w:r>
+          <w:rPr>
+            <w:rFonts w:ascii="Times New Roman" w:eastAsia="標楷體" w:hAnsi="Times New Roman" w:cs="Times New Roman" w:hint="eastAsia"/>
+            <w:rPrChange w:id="118" w:author="Bill Chiu" w:date="2018-10-14T14:10:00Z">
               <w:rPr>
                 <w:rFonts w:hint="eastAsia"/>
               </w:rPr>
@@ -1484,11 +1486,11 @@
           <w:t>永遠</w:t>
         </w:r>
       </w:ins>
-      <w:ins w:id="118" w:author="Bill Chiu" w:date="2018-10-14T13:55:00Z">
-        <w:r>
-          <w:rPr>
-            <w:rFonts w:ascii="Times New Roman" w:eastAsia="標楷體" w:hAnsi="Times New Roman" w:cs="Times New Roman" w:hint="eastAsia"/>
-            <w:rPrChange w:id="119" w:author="Bill Chiu" w:date="2018-10-14T14:10:00Z">
+      <w:ins w:id="119" w:author="Bill Chiu" w:date="2018-10-14T13:55:00Z">
+        <w:r>
+          <w:rPr>
+            <w:rFonts w:ascii="Times New Roman" w:eastAsia="標楷體" w:hAnsi="Times New Roman" w:cs="Times New Roman" w:hint="eastAsia"/>
+            <w:rPrChange w:id="120" w:author="Bill Chiu" w:date="2018-10-14T14:10:00Z">
               <w:rPr>
                 <w:rFonts w:hint="eastAsia"/>
               </w:rPr>
@@ -1497,29 +1499,17 @@
           <w:t>顯示前一段</w:t>
         </w:r>
       </w:ins>
-      <w:ins w:id="120" w:author="Bill Chiu" w:date="2018-10-14T13:58:00Z">
-        <w:r>
-          <w:rPr>
-            <w:rFonts w:ascii="Times New Roman" w:eastAsia="標楷體" w:hAnsi="Times New Roman" w:cs="Times New Roman" w:hint="eastAsia"/>
-            <w:rPrChange w:id="121" w:author="Bill Chiu" w:date="2018-10-14T14:10:00Z">
+      <w:ins w:id="121" w:author="Bill Chiu" w:date="2018-10-14T13:58:00Z">
+        <w:r>
+          <w:rPr>
+            <w:rFonts w:ascii="Times New Roman" w:eastAsia="標楷體" w:hAnsi="Times New Roman" w:cs="Times New Roman" w:hint="eastAsia"/>
+            <w:rPrChange w:id="122" w:author="Bill Chiu" w:date="2018-10-14T14:10:00Z">
               <w:rPr>
                 <w:rFonts w:hint="eastAsia"/>
               </w:rPr>
             </w:rPrChange>
           </w:rPr>
-          <w:t>已播畢字</w:t>
-        </w:r>
-        <w:r>
-          <w:rPr>
-            <w:rFonts w:ascii="Times New Roman" w:eastAsia="標楷體" w:hAnsi="Times New Roman" w:cs="Times New Roman" w:hint="eastAsia"/>
-            <w:rPrChange w:id="122" w:author="Bill Chiu" w:date="2018-10-14T14:10:00Z">
-              <w:rPr>
-                <w:rFonts w:hint="eastAsia"/>
-              </w:rPr>
-            </w:rPrChange>
-          </w:rPr>
-          <w:lastRenderedPageBreak/>
-          <w:t>幕，</w:t>
+          <w:t>已播畢字幕，</w:t>
         </w:r>
       </w:ins>
       <w:ins w:id="123" w:author="Bill Chiu" w:date="2018-10-14T13:59:00Z">
@@ -1663,6 +1653,7 @@
             </w:rPr>
           </w:rPrChange>
         </w:rPr>
+        <w:lastRenderedPageBreak/>
         <w:t>點選某段字幕後，會自動播放到該段字幕結束</w:t>
       </w:r>
       <w:ins w:id="142" w:author="Bill Chiu" w:date="2018-10-14T14:02:00Z">
@@ -1900,9 +1891,7 @@
           <w:t>字幕區</w:t>
         </w:r>
       </w:ins>
-      <w:bookmarkStart w:id="164" w:name="_GoBack"/>
-      <w:bookmarkEnd w:id="164"/>
-      <w:ins w:id="165" w:author="user" w:date="2018-10-14T14:44:00Z">
+      <w:ins w:id="164" w:author="user" w:date="2018-10-14T14:44:00Z">
         <w:r>
           <w:rPr>
             <w:rFonts w:ascii="Times New Roman" w:eastAsia="標楷體" w:hAnsi="Times New Roman" w:cs="Times New Roman" w:hint="eastAsia"/>
@@ -1910,7 +1899,7 @@
           <w:t>會出現</w:t>
         </w:r>
       </w:ins>
-      <w:ins w:id="166" w:author="user" w:date="2018-10-14T14:49:00Z">
+      <w:ins w:id="165" w:author="user" w:date="2018-10-14T14:49:00Z">
         <w:r>
           <w:rPr>
             <w:rFonts w:ascii="Times New Roman" w:eastAsia="標楷體" w:hAnsi="Times New Roman" w:cs="Times New Roman" w:hint="eastAsia"/>
@@ -1918,7 +1907,7 @@
           <w:t>在</w:t>
         </w:r>
       </w:ins>
-      <w:ins w:id="167" w:author="user" w:date="2018-10-14T14:44:00Z">
+      <w:ins w:id="166" w:author="user" w:date="2018-10-14T14:44:00Z">
         <w:r>
           <w:rPr>
             <w:rFonts w:ascii="Times New Roman" w:eastAsia="標楷體" w:hAnsi="Times New Roman" w:cs="Times New Roman" w:hint="eastAsia"/>
@@ -1933,12 +1922,12 @@
         <w:widowControl/>
         <w:ind w:leftChars="0" w:left="744"/>
         <w:rPr>
-          <w:rFonts w:ascii="Times New Roman" w:eastAsia="標楷體" w:hAnsi="Times New Roman" w:cs="Times New Roman" w:hint="eastAsia"/>
-          <w:rPrChange w:id="168" w:author="Bill Chiu" w:date="2018-10-14T14:10:00Z">
+          <w:rFonts w:ascii="Times New Roman" w:eastAsia="標楷體" w:hAnsi="Times New Roman" w:cs="Times New Roman"/>
+          <w:rPrChange w:id="167" w:author="Bill Chiu" w:date="2018-10-14T14:10:00Z">
             <w:rPr/>
           </w:rPrChange>
         </w:rPr>
-        <w:pPrChange w:id="169" w:author="user" w:date="2018-10-14T14:44:00Z">
+        <w:pPrChange w:id="168" w:author="user" w:date="2018-10-14T14:44:00Z">
           <w:pPr>
             <w:pStyle w:val="a3"/>
             <w:widowControl/>
@@ -1949,7 +1938,7 @@
           </w:pPr>
         </w:pPrChange>
       </w:pPr>
-      <w:ins w:id="170" w:author="user" w:date="2018-10-14T14:48:00Z">
+      <w:ins w:id="169" w:author="user" w:date="2018-10-14T14:48:00Z">
         <w:r>
           <w:rPr>
             <w:noProof/>
@@ -1970,7 +1959,7 @@
                       <pic:cNvPicPr/>
                     </pic:nvPicPr>
                     <pic:blipFill>
-                      <a:blip r:embed="rId6"/>
+                      <a:blip r:embed="rId7"/>
                       <a:stretch>
                         <a:fillRect/>
                       </a:stretch>
@@ -1997,7 +1986,7 @@
         <w:widowControl/>
         <w:rPr>
           <w:rFonts w:ascii="Times New Roman" w:eastAsia="標楷體" w:hAnsi="Times New Roman" w:cs="Times New Roman"/>
-          <w:rPrChange w:id="171" w:author="Bill Chiu" w:date="2018-10-14T14:10:00Z">
+          <w:rPrChange w:id="170" w:author="Bill Chiu" w:date="2018-10-14T14:10:00Z">
             <w:rPr/>
           </w:rPrChange>
         </w:rPr>
@@ -2011,7 +2000,7 @@
           <w:b/>
           <w:kern w:val="0"/>
           <w:szCs w:val="24"/>
-          <w:rPrChange w:id="172" w:author="Bill Chiu" w:date="2018-10-14T14:10:00Z">
+          <w:rPrChange w:id="171" w:author="Bill Chiu" w:date="2018-10-14T14:10:00Z">
             <w:rPr>
               <w:rFonts w:ascii="新細明體" w:eastAsia="新細明體" w:hAnsi="新細明體" w:cs="新細明體"/>
               <w:b/>
@@ -2026,23 +2015,23 @@
           <w:rFonts w:ascii="Times New Roman" w:eastAsia="標楷體" w:hAnsi="Times New Roman" w:cs="Times New Roman"/>
           <w:kern w:val="0"/>
           <w:szCs w:val="24"/>
+          <w:rPrChange w:id="172" w:author="Bill Chiu" w:date="2018-10-14T14:10:00Z">
+            <w:rPr>
+              <w:rFonts w:ascii="新細明體" w:eastAsia="新細明體" w:hAnsi="新細明體" w:cs="新細明體"/>
+              <w:kern w:val="0"/>
+              <w:szCs w:val="24"/>
+            </w:rPr>
+          </w:rPrChange>
+        </w:rPr>
+        <w:t> </w:t>
+      </w:r>
+      <w:r>
+        <w:rPr>
+          <w:rFonts w:ascii="Times New Roman" w:eastAsia="標楷體" w:hAnsi="Times New Roman" w:cs="Times New Roman"/>
+          <w:b/>
+          <w:kern w:val="0"/>
+          <w:szCs w:val="24"/>
           <w:rPrChange w:id="173" w:author="Bill Chiu" w:date="2018-10-14T14:10:00Z">
-            <w:rPr>
-              <w:rFonts w:ascii="新細明體" w:eastAsia="新細明體" w:hAnsi="新細明體" w:cs="新細明體"/>
-              <w:kern w:val="0"/>
-              <w:szCs w:val="24"/>
-            </w:rPr>
-          </w:rPrChange>
-        </w:rPr>
-        <w:t> </w:t>
-      </w:r>
-      <w:r>
-        <w:rPr>
-          <w:rFonts w:ascii="Times New Roman" w:eastAsia="標楷體" w:hAnsi="Times New Roman" w:cs="Times New Roman"/>
-          <w:b/>
-          <w:kern w:val="0"/>
-          <w:szCs w:val="24"/>
-          <w:rPrChange w:id="174" w:author="Bill Chiu" w:date="2018-10-14T14:10:00Z">
             <w:rPr>
               <w:rFonts w:ascii="新細明體" w:eastAsia="新細明體" w:hAnsi="新細明體" w:cs="新細明體"/>
               <w:b/>
@@ -2059,7 +2048,7 @@
           <w:b/>
           <w:kern w:val="0"/>
           <w:szCs w:val="24"/>
-          <w:rPrChange w:id="175" w:author="Bill Chiu" w:date="2018-10-14T14:10:00Z">
+          <w:rPrChange w:id="174" w:author="Bill Chiu" w:date="2018-10-14T14:10:00Z">
             <w:rPr>
               <w:rFonts w:ascii="新細明體" w:eastAsia="新細明體" w:hAnsi="新細明體" w:cs="新細明體"/>
               <w:b/>
@@ -2081,35 +2070,35 @@
         <w:ind w:leftChars="0"/>
         <w:rPr>
           <w:rFonts w:ascii="Times New Roman" w:eastAsia="標楷體" w:hAnsi="Times New Roman" w:cs="Times New Roman"/>
+          <w:rPrChange w:id="175" w:author="Bill Chiu" w:date="2018-10-14T14:10:00Z">
+            <w:rPr/>
+          </w:rPrChange>
+        </w:rPr>
+      </w:pPr>
+      <w:r>
+        <w:rPr>
+          <w:rFonts w:ascii="Times New Roman" w:eastAsia="標楷體" w:hAnsi="Times New Roman" w:cs="Times New Roman" w:hint="eastAsia"/>
           <w:rPrChange w:id="176" w:author="Bill Chiu" w:date="2018-10-14T14:10:00Z">
+            <w:rPr>
+              <w:rFonts w:hint="eastAsia"/>
+            </w:rPr>
+          </w:rPrChange>
+        </w:rPr>
+        <w:t>影片開始播放後，播完每一段字幕後</w:t>
+      </w:r>
+      <w:r>
+        <w:rPr>
+          <w:rFonts w:ascii="Times New Roman" w:eastAsia="標楷體" w:hAnsi="Times New Roman" w:cs="Times New Roman"/>
+          <w:rPrChange w:id="177" w:author="Bill Chiu" w:date="2018-10-14T14:10:00Z">
             <w:rPr/>
           </w:rPrChange>
         </w:rPr>
-      </w:pPr>
-      <w:r>
-        <w:rPr>
-          <w:rFonts w:ascii="Times New Roman" w:eastAsia="標楷體" w:hAnsi="Times New Roman" w:cs="Times New Roman" w:hint="eastAsia"/>
-          <w:rPrChange w:id="177" w:author="Bill Chiu" w:date="2018-10-14T14:10:00Z">
-            <w:rPr>
-              <w:rFonts w:hint="eastAsia"/>
-            </w:rPr>
-          </w:rPrChange>
-        </w:rPr>
-        <w:t>影片開始播放後，播完每一段字幕後</w:t>
-      </w:r>
-      <w:r>
-        <w:rPr>
-          <w:rFonts w:ascii="Times New Roman" w:eastAsia="標楷體" w:hAnsi="Times New Roman" w:cs="Times New Roman"/>
+        <w:t xml:space="preserve"> </w:t>
+      </w:r>
+      <w:r>
+        <w:rPr>
+          <w:rFonts w:ascii="Times New Roman" w:eastAsia="標楷體" w:hAnsi="Times New Roman" w:cs="Times New Roman" w:hint="eastAsia"/>
           <w:rPrChange w:id="178" w:author="Bill Chiu" w:date="2018-10-14T14:10:00Z">
-            <w:rPr/>
-          </w:rPrChange>
-        </w:rPr>
-        <w:t xml:space="preserve"> </w:t>
-      </w:r>
-      <w:r>
-        <w:rPr>
-          <w:rFonts w:ascii="Times New Roman" w:eastAsia="標楷體" w:hAnsi="Times New Roman" w:cs="Times New Roman" w:hint="eastAsia"/>
-          <w:rPrChange w:id="179" w:author="Bill Chiu" w:date="2018-10-14T14:10:00Z">
             <w:rPr>
               <w:rFonts w:hint="eastAsia"/>
             </w:rPr>
@@ -2128,11 +2117,23 @@
         <w:ind w:leftChars="0"/>
         <w:rPr>
           <w:rFonts w:ascii="Times New Roman" w:eastAsia="標楷體" w:hAnsi="Times New Roman" w:cs="Times New Roman"/>
+          <w:rPrChange w:id="179" w:author="Bill Chiu" w:date="2018-10-14T14:10:00Z">
+            <w:rPr/>
+          </w:rPrChange>
+        </w:rPr>
+      </w:pPr>
+      <w:r>
+        <w:rPr>
+          <w:rFonts w:ascii="Times New Roman" w:eastAsia="標楷體" w:hAnsi="Times New Roman" w:cs="Times New Roman" w:hint="eastAsia"/>
           <w:rPrChange w:id="180" w:author="Bill Chiu" w:date="2018-10-14T14:10:00Z">
-            <w:rPr/>
-          </w:rPrChange>
-        </w:rPr>
-      </w:pPr>
+            <w:rPr>
+              <w:rFonts w:hint="eastAsia"/>
+            </w:rPr>
+          </w:rPrChange>
+        </w:rPr>
+        <w:t>在字幕播放</w:t>
+      </w:r>
+      <w:proofErr w:type="gramStart"/>
       <w:r>
         <w:rPr>
           <w:rFonts w:ascii="Times New Roman" w:eastAsia="標楷體" w:hAnsi="Times New Roman" w:cs="Times New Roman" w:hint="eastAsia"/>
@@ -2142,25 +2143,13 @@
             </w:rPr>
           </w:rPrChange>
         </w:rPr>
-        <w:t>在字幕播放</w:t>
-      </w:r>
-      <w:proofErr w:type="gramStart"/>
+        <w:t>期間，</w:t>
+      </w:r>
+      <w:proofErr w:type="gramEnd"/>
       <w:r>
         <w:rPr>
           <w:rFonts w:ascii="Times New Roman" w:eastAsia="標楷體" w:hAnsi="Times New Roman" w:cs="Times New Roman" w:hint="eastAsia"/>
           <w:rPrChange w:id="182" w:author="Bill Chiu" w:date="2018-10-14T14:10:00Z">
-            <w:rPr>
-              <w:rFonts w:hint="eastAsia"/>
-            </w:rPr>
-          </w:rPrChange>
-        </w:rPr>
-        <w:t>期間，</w:t>
-      </w:r>
-      <w:proofErr w:type="gramEnd"/>
-      <w:r>
-        <w:rPr>
-          <w:rFonts w:ascii="Times New Roman" w:eastAsia="標楷體" w:hAnsi="Times New Roman" w:cs="Times New Roman" w:hint="eastAsia"/>
-          <w:rPrChange w:id="183" w:author="Bill Chiu" w:date="2018-10-14T14:10:00Z">
             <w:rPr>
               <w:rFonts w:hint="eastAsia"/>
             </w:rPr>
@@ -2179,15 +2168,15 @@
         <w:ind w:leftChars="0"/>
         <w:rPr>
           <w:rFonts w:ascii="Times New Roman" w:eastAsia="標楷體" w:hAnsi="Times New Roman" w:cs="Times New Roman"/>
+          <w:rPrChange w:id="183" w:author="Bill Chiu" w:date="2018-10-14T14:10:00Z">
+            <w:rPr/>
+          </w:rPrChange>
+        </w:rPr>
+      </w:pPr>
+      <w:r>
+        <w:rPr>
+          <w:rFonts w:ascii="Times New Roman" w:eastAsia="標楷體" w:hAnsi="Times New Roman" w:cs="Times New Roman" w:hint="eastAsia"/>
           <w:rPrChange w:id="184" w:author="Bill Chiu" w:date="2018-10-14T14:10:00Z">
-            <w:rPr/>
-          </w:rPrChange>
-        </w:rPr>
-      </w:pPr>
-      <w:r>
-        <w:rPr>
-          <w:rFonts w:ascii="Times New Roman" w:eastAsia="標楷體" w:hAnsi="Times New Roman" w:cs="Times New Roman" w:hint="eastAsia"/>
-          <w:rPrChange w:id="185" w:author="Bill Chiu" w:date="2018-10-14T14:10:00Z">
             <w:rPr>
               <w:rFonts w:hint="eastAsia"/>
             </w:rPr>
@@ -2195,11 +2184,11 @@
         </w:rPr>
         <w:t>任意移動影片的進度條，影片會在該時間所播放的字幕播放完之後暫停</w:t>
       </w:r>
-      <w:ins w:id="186" w:author="Bill Chiu" w:date="2018-10-14T14:04:00Z">
-        <w:r>
-          <w:rPr>
-            <w:rFonts w:ascii="Times New Roman" w:eastAsia="標楷體" w:hAnsi="Times New Roman" w:cs="Times New Roman" w:hint="eastAsia"/>
-            <w:rPrChange w:id="187" w:author="Bill Chiu" w:date="2018-10-14T14:10:00Z">
+      <w:ins w:id="185" w:author="Bill Chiu" w:date="2018-10-14T14:04:00Z">
+        <w:r>
+          <w:rPr>
+            <w:rFonts w:ascii="Times New Roman" w:eastAsia="標楷體" w:hAnsi="Times New Roman" w:cs="Times New Roman" w:hint="eastAsia"/>
+            <w:rPrChange w:id="186" w:author="Bill Chiu" w:date="2018-10-14T14:10:00Z">
               <w:rPr>
                 <w:rFonts w:hint="eastAsia"/>
               </w:rPr>
@@ -2208,11 +2197,11 @@
           <w:t>；</w:t>
         </w:r>
       </w:ins>
-      <w:del w:id="188" w:author="Bill Chiu" w:date="2018-10-14T14:04:00Z">
-        <w:r>
-          <w:rPr>
-            <w:rFonts w:ascii="Times New Roman" w:eastAsia="標楷體" w:hAnsi="Times New Roman" w:cs="Times New Roman" w:hint="eastAsia"/>
-            <w:rPrChange w:id="189" w:author="Bill Chiu" w:date="2018-10-14T14:10:00Z">
+      <w:del w:id="187" w:author="Bill Chiu" w:date="2018-10-14T14:04:00Z">
+        <w:r>
+          <w:rPr>
+            <w:rFonts w:ascii="Times New Roman" w:eastAsia="標楷體" w:hAnsi="Times New Roman" w:cs="Times New Roman" w:hint="eastAsia"/>
+            <w:rPrChange w:id="188" w:author="Bill Chiu" w:date="2018-10-14T14:10:00Z">
               <w:rPr>
                 <w:rFonts w:hint="eastAsia"/>
               </w:rPr>
@@ -2221,11 +2210,11 @@
           <w:delText>，</w:delText>
         </w:r>
       </w:del>
-      <w:ins w:id="190" w:author="Bill Chiu" w:date="2018-10-14T14:04:00Z">
-        <w:r>
-          <w:rPr>
-            <w:rFonts w:ascii="Times New Roman" w:eastAsia="標楷體" w:hAnsi="Times New Roman" w:cs="Times New Roman" w:hint="eastAsia"/>
-            <w:rPrChange w:id="191" w:author="Bill Chiu" w:date="2018-10-14T14:10:00Z">
+      <w:ins w:id="189" w:author="Bill Chiu" w:date="2018-10-14T14:04:00Z">
+        <w:r>
+          <w:rPr>
+            <w:rFonts w:ascii="Times New Roman" w:eastAsia="標楷體" w:hAnsi="Times New Roman" w:cs="Times New Roman" w:hint="eastAsia"/>
+            <w:rPrChange w:id="190" w:author="Bill Chiu" w:date="2018-10-14T14:10:00Z">
               <w:rPr>
                 <w:rFonts w:hint="eastAsia"/>
               </w:rPr>
@@ -2234,11 +2223,11 @@
           <w:t>另</w:t>
         </w:r>
       </w:ins>
-      <w:del w:id="192" w:author="Bill Chiu" w:date="2018-10-14T14:04:00Z">
-        <w:r>
-          <w:rPr>
-            <w:rFonts w:ascii="Times New Roman" w:eastAsia="標楷體" w:hAnsi="Times New Roman" w:cs="Times New Roman" w:hint="eastAsia"/>
-            <w:rPrChange w:id="193" w:author="Bill Chiu" w:date="2018-10-14T14:10:00Z">
+      <w:del w:id="191" w:author="Bill Chiu" w:date="2018-10-14T14:04:00Z">
+        <w:r>
+          <w:rPr>
+            <w:rFonts w:ascii="Times New Roman" w:eastAsia="標楷體" w:hAnsi="Times New Roman" w:cs="Times New Roman" w:hint="eastAsia"/>
+            <w:rPrChange w:id="192" w:author="Bill Chiu" w:date="2018-10-14T14:10:00Z">
               <w:rPr>
                 <w:rFonts w:hint="eastAsia"/>
               </w:rPr>
@@ -2250,7 +2239,7 @@
       <w:r>
         <w:rPr>
           <w:rFonts w:ascii="Times New Roman" w:eastAsia="標楷體" w:hAnsi="Times New Roman" w:cs="Times New Roman" w:hint="eastAsia"/>
-          <w:rPrChange w:id="194" w:author="Bill Chiu" w:date="2018-10-14T14:10:00Z">
+          <w:rPrChange w:id="193" w:author="Bill Chiu" w:date="2018-10-14T14:10:00Z">
             <w:rPr>
               <w:rFonts w:hint="eastAsia"/>
             </w:rPr>
@@ -2258,11 +2247,11 @@
         </w:rPr>
         <w:t>右邊的字幕區會</w:t>
       </w:r>
-      <w:ins w:id="195" w:author="Bill Chiu" w:date="2018-10-14T14:03:00Z">
-        <w:r>
-          <w:rPr>
-            <w:rFonts w:ascii="Times New Roman" w:eastAsia="標楷體" w:hAnsi="Times New Roman" w:cs="Times New Roman" w:hint="eastAsia"/>
-            <w:rPrChange w:id="196" w:author="Bill Chiu" w:date="2018-10-14T14:10:00Z">
+      <w:ins w:id="194" w:author="Bill Chiu" w:date="2018-10-14T14:03:00Z">
+        <w:r>
+          <w:rPr>
+            <w:rFonts w:ascii="Times New Roman" w:eastAsia="標楷體" w:hAnsi="Times New Roman" w:cs="Times New Roman" w:hint="eastAsia"/>
+            <w:rPrChange w:id="195" w:author="Bill Chiu" w:date="2018-10-14T14:10:00Z">
               <w:rPr>
                 <w:rFonts w:hint="eastAsia"/>
               </w:rPr>
@@ -2274,7 +2263,7 @@
       <w:r>
         <w:rPr>
           <w:rFonts w:ascii="Times New Roman" w:eastAsia="標楷體" w:hAnsi="Times New Roman" w:cs="Times New Roman" w:hint="eastAsia"/>
-          <w:rPrChange w:id="197" w:author="Bill Chiu" w:date="2018-10-14T14:10:00Z">
+          <w:rPrChange w:id="196" w:author="Bill Chiu" w:date="2018-10-14T14:10:00Z">
             <w:rPr>
               <w:rFonts w:hint="eastAsia"/>
             </w:rPr>
@@ -2283,11 +2272,11 @@
         <w:t>標</w:t>
       </w:r>
       <w:proofErr w:type="gramStart"/>
-      <w:ins w:id="198" w:author="Bill Chiu" w:date="2018-10-14T14:03:00Z">
-        <w:r>
-          <w:rPr>
-            <w:rFonts w:ascii="Times New Roman" w:eastAsia="標楷體" w:hAnsi="Times New Roman" w:cs="Times New Roman" w:hint="eastAsia"/>
-            <w:rPrChange w:id="199" w:author="Bill Chiu" w:date="2018-10-14T14:10:00Z">
+      <w:ins w:id="197" w:author="Bill Chiu" w:date="2018-10-14T14:03:00Z">
+        <w:r>
+          <w:rPr>
+            <w:rFonts w:ascii="Times New Roman" w:eastAsia="標楷體" w:hAnsi="Times New Roman" w:cs="Times New Roman" w:hint="eastAsia"/>
+            <w:rPrChange w:id="198" w:author="Bill Chiu" w:date="2018-10-14T14:10:00Z">
               <w:rPr>
                 <w:rFonts w:hint="eastAsia"/>
               </w:rPr>
@@ -2297,11 +2286,11 @@
         </w:r>
       </w:ins>
       <w:proofErr w:type="gramEnd"/>
-      <w:del w:id="200" w:author="Bill Chiu" w:date="2018-10-14T14:03:00Z">
-        <w:r>
-          <w:rPr>
-            <w:rFonts w:ascii="Times New Roman" w:eastAsia="標楷體" w:hAnsi="Times New Roman" w:cs="Times New Roman" w:hint="eastAsia"/>
-            <w:rPrChange w:id="201" w:author="Bill Chiu" w:date="2018-10-14T14:10:00Z">
+      <w:del w:id="199" w:author="Bill Chiu" w:date="2018-10-14T14:03:00Z">
+        <w:r>
+          <w:rPr>
+            <w:rFonts w:ascii="Times New Roman" w:eastAsia="標楷體" w:hAnsi="Times New Roman" w:cs="Times New Roman" w:hint="eastAsia"/>
+            <w:rPrChange w:id="200" w:author="Bill Chiu" w:date="2018-10-14T14:10:00Z">
               <w:rPr>
                 <w:rFonts w:hint="eastAsia"/>
               </w:rPr>
@@ -2313,7 +2302,7 @@
       <w:r>
         <w:rPr>
           <w:rFonts w:ascii="Times New Roman" w:eastAsia="標楷體" w:hAnsi="Times New Roman" w:cs="Times New Roman" w:hint="eastAsia"/>
-          <w:rPrChange w:id="202" w:author="Bill Chiu" w:date="2018-10-14T14:10:00Z">
+          <w:rPrChange w:id="201" w:author="Bill Chiu" w:date="2018-10-14T14:10:00Z">
             <w:rPr>
               <w:rFonts w:hint="eastAsia"/>
             </w:rPr>
@@ -2321,11 +2310,11 @@
         </w:rPr>
         <w:t>該</w:t>
       </w:r>
-      <w:ins w:id="203" w:author="Bill Chiu" w:date="2018-10-14T14:04:00Z">
-        <w:r>
-          <w:rPr>
-            <w:rFonts w:ascii="Times New Roman" w:eastAsia="標楷體" w:hAnsi="Times New Roman" w:cs="Times New Roman" w:hint="eastAsia"/>
-            <w:rPrChange w:id="204" w:author="Bill Chiu" w:date="2018-10-14T14:10:00Z">
+      <w:ins w:id="202" w:author="Bill Chiu" w:date="2018-10-14T14:04:00Z">
+        <w:r>
+          <w:rPr>
+            <w:rFonts w:ascii="Times New Roman" w:eastAsia="標楷體" w:hAnsi="Times New Roman" w:cs="Times New Roman" w:hint="eastAsia"/>
+            <w:rPrChange w:id="203" w:author="Bill Chiu" w:date="2018-10-14T14:10:00Z">
               <w:rPr>
                 <w:rFonts w:hint="eastAsia"/>
               </w:rPr>
@@ -2337,7 +2326,7 @@
       <w:r>
         <w:rPr>
           <w:rFonts w:ascii="Times New Roman" w:eastAsia="標楷體" w:hAnsi="Times New Roman" w:cs="Times New Roman" w:hint="eastAsia"/>
-          <w:rPrChange w:id="205" w:author="Bill Chiu" w:date="2018-10-14T14:10:00Z">
+          <w:rPrChange w:id="204" w:author="Bill Chiu" w:date="2018-10-14T14:10:00Z">
             <w:rPr>
               <w:rFonts w:hint="eastAsia"/>
             </w:rPr>
@@ -2345,11 +2334,11 @@
         </w:rPr>
         <w:t>時間</w:t>
       </w:r>
-      <w:ins w:id="206" w:author="Bill Chiu" w:date="2018-10-14T14:04:00Z">
-        <w:r>
-          <w:rPr>
-            <w:rFonts w:ascii="Times New Roman" w:eastAsia="標楷體" w:hAnsi="Times New Roman" w:cs="Times New Roman" w:hint="eastAsia"/>
-            <w:rPrChange w:id="207" w:author="Bill Chiu" w:date="2018-10-14T14:10:00Z">
+      <w:ins w:id="205" w:author="Bill Chiu" w:date="2018-10-14T14:04:00Z">
+        <w:r>
+          <w:rPr>
+            <w:rFonts w:ascii="Times New Roman" w:eastAsia="標楷體" w:hAnsi="Times New Roman" w:cs="Times New Roman" w:hint="eastAsia"/>
+            <w:rPrChange w:id="206" w:author="Bill Chiu" w:date="2018-10-14T14:10:00Z">
               <w:rPr>
                 <w:rFonts w:hint="eastAsia"/>
               </w:rPr>
@@ -2361,7 +2350,7 @@
       <w:r>
         <w:rPr>
           <w:rFonts w:ascii="Times New Roman" w:eastAsia="標楷體" w:hAnsi="Times New Roman" w:cs="Times New Roman" w:hint="eastAsia"/>
-          <w:rPrChange w:id="208" w:author="Bill Chiu" w:date="2018-10-14T14:10:00Z">
+          <w:rPrChange w:id="207" w:author="Bill Chiu" w:date="2018-10-14T14:10:00Z">
             <w:rPr>
               <w:rFonts w:hint="eastAsia"/>
             </w:rPr>
@@ -2369,11 +2358,11 @@
         </w:rPr>
         <w:t>播放</w:t>
       </w:r>
-      <w:ins w:id="209" w:author="Bill Chiu" w:date="2018-10-14T14:04:00Z">
-        <w:r>
-          <w:rPr>
-            <w:rFonts w:ascii="Times New Roman" w:eastAsia="標楷體" w:hAnsi="Times New Roman" w:cs="Times New Roman" w:hint="eastAsia"/>
-            <w:rPrChange w:id="210" w:author="Bill Chiu" w:date="2018-10-14T14:10:00Z">
+      <w:ins w:id="208" w:author="Bill Chiu" w:date="2018-10-14T14:04:00Z">
+        <w:r>
+          <w:rPr>
+            <w:rFonts w:ascii="Times New Roman" w:eastAsia="標楷體" w:hAnsi="Times New Roman" w:cs="Times New Roman" w:hint="eastAsia"/>
+            <w:rPrChange w:id="209" w:author="Bill Chiu" w:date="2018-10-14T14:10:00Z">
               <w:rPr>
                 <w:rFonts w:hint="eastAsia"/>
               </w:rPr>
@@ -2382,11 +2371,11 @@
           <w:t>之</w:t>
         </w:r>
       </w:ins>
-      <w:del w:id="211" w:author="Bill Chiu" w:date="2018-10-14T14:04:00Z">
-        <w:r>
-          <w:rPr>
-            <w:rFonts w:ascii="Times New Roman" w:eastAsia="標楷體" w:hAnsi="Times New Roman" w:cs="Times New Roman" w:hint="eastAsia"/>
-            <w:rPrChange w:id="212" w:author="Bill Chiu" w:date="2018-10-14T14:10:00Z">
+      <w:del w:id="210" w:author="Bill Chiu" w:date="2018-10-14T14:04:00Z">
+        <w:r>
+          <w:rPr>
+            <w:rFonts w:ascii="Times New Roman" w:eastAsia="標楷體" w:hAnsi="Times New Roman" w:cs="Times New Roman" w:hint="eastAsia"/>
+            <w:rPrChange w:id="211" w:author="Bill Chiu" w:date="2018-10-14T14:10:00Z">
               <w:rPr>
                 <w:rFonts w:hint="eastAsia"/>
               </w:rPr>
@@ -2398,7 +2387,7 @@
       <w:r>
         <w:rPr>
           <w:rFonts w:ascii="Times New Roman" w:eastAsia="標楷體" w:hAnsi="Times New Roman" w:cs="Times New Roman" w:hint="eastAsia"/>
-          <w:rPrChange w:id="213" w:author="Bill Chiu" w:date="2018-10-14T14:10:00Z">
+          <w:rPrChange w:id="212" w:author="Bill Chiu" w:date="2018-10-14T14:10:00Z">
             <w:rPr>
               <w:rFonts w:hint="eastAsia"/>
             </w:rPr>
@@ -2417,15 +2406,15 @@
         <w:ind w:leftChars="0"/>
         <w:rPr>
           <w:rFonts w:ascii="Times New Roman" w:eastAsia="標楷體" w:hAnsi="Times New Roman" w:cs="Times New Roman"/>
+          <w:rPrChange w:id="213" w:author="Bill Chiu" w:date="2018-10-14T14:10:00Z">
+            <w:rPr/>
+          </w:rPrChange>
+        </w:rPr>
+      </w:pPr>
+      <w:r>
+        <w:rPr>
+          <w:rFonts w:ascii="Times New Roman" w:eastAsia="標楷體" w:hAnsi="Times New Roman" w:cs="Times New Roman" w:hint="eastAsia"/>
           <w:rPrChange w:id="214" w:author="Bill Chiu" w:date="2018-10-14T14:10:00Z">
-            <w:rPr/>
-          </w:rPrChange>
-        </w:rPr>
-      </w:pPr>
-      <w:r>
-        <w:rPr>
-          <w:rFonts w:ascii="Times New Roman" w:eastAsia="標楷體" w:hAnsi="Times New Roman" w:cs="Times New Roman" w:hint="eastAsia"/>
-          <w:rPrChange w:id="215" w:author="Bill Chiu" w:date="2018-10-14T14:10:00Z">
             <w:rPr>
               <w:rFonts w:hint="eastAsia"/>
             </w:rPr>
@@ -2433,11 +2422,11 @@
         </w:rPr>
         <w:t>任意點選</w:t>
       </w:r>
-      <w:del w:id="216" w:author="Bill Chiu" w:date="2018-10-14T14:04:00Z">
-        <w:r>
-          <w:rPr>
-            <w:rFonts w:ascii="Times New Roman" w:eastAsia="標楷體" w:hAnsi="Times New Roman" w:cs="Times New Roman" w:hint="eastAsia"/>
-            <w:rPrChange w:id="217" w:author="Bill Chiu" w:date="2018-10-14T14:10:00Z">
+      <w:del w:id="215" w:author="Bill Chiu" w:date="2018-10-14T14:04:00Z">
+        <w:r>
+          <w:rPr>
+            <w:rFonts w:ascii="Times New Roman" w:eastAsia="標楷體" w:hAnsi="Times New Roman" w:cs="Times New Roman" w:hint="eastAsia"/>
+            <w:rPrChange w:id="216" w:author="Bill Chiu" w:date="2018-10-14T14:10:00Z">
               <w:rPr>
                 <w:rFonts w:hint="eastAsia"/>
               </w:rPr>
@@ -2449,7 +2438,7 @@
       <w:r>
         <w:rPr>
           <w:rFonts w:ascii="Times New Roman" w:eastAsia="標楷體" w:hAnsi="Times New Roman" w:cs="Times New Roman" w:hint="eastAsia"/>
-          <w:rPrChange w:id="218" w:author="Bill Chiu" w:date="2018-10-14T14:10:00Z">
+          <w:rPrChange w:id="217" w:author="Bill Chiu" w:date="2018-10-14T14:10:00Z">
             <w:rPr>
               <w:rFonts w:hint="eastAsia"/>
             </w:rPr>
@@ -2457,11 +2446,11 @@
         </w:rPr>
         <w:t>字幕區的任一段字幕，影片會自動跳到該字幕</w:t>
       </w:r>
-      <w:ins w:id="219" w:author="Bill Chiu" w:date="2018-10-14T14:05:00Z">
-        <w:r>
-          <w:rPr>
-            <w:rFonts w:ascii="Times New Roman" w:eastAsia="標楷體" w:hAnsi="Times New Roman" w:cs="Times New Roman" w:hint="eastAsia"/>
-            <w:rPrChange w:id="220" w:author="Bill Chiu" w:date="2018-10-14T14:10:00Z">
+      <w:ins w:id="218" w:author="Bill Chiu" w:date="2018-10-14T14:05:00Z">
+        <w:r>
+          <w:rPr>
+            <w:rFonts w:ascii="Times New Roman" w:eastAsia="標楷體" w:hAnsi="Times New Roman" w:cs="Times New Roman" w:hint="eastAsia"/>
+            <w:rPrChange w:id="219" w:author="Bill Chiu" w:date="2018-10-14T14:10:00Z">
               <w:rPr>
                 <w:rFonts w:hint="eastAsia"/>
               </w:rPr>
@@ -2473,7 +2462,7 @@
       <w:r>
         <w:rPr>
           <w:rFonts w:ascii="Times New Roman" w:eastAsia="標楷體" w:hAnsi="Times New Roman" w:cs="Times New Roman" w:hint="eastAsia"/>
-          <w:rPrChange w:id="221" w:author="Bill Chiu" w:date="2018-10-14T14:10:00Z">
+          <w:rPrChange w:id="220" w:author="Bill Chiu" w:date="2018-10-14T14:10:00Z">
             <w:rPr>
               <w:rFonts w:hint="eastAsia"/>
             </w:rPr>
@@ -2492,15 +2481,15 @@
         <w:ind w:leftChars="0"/>
         <w:rPr>
           <w:rFonts w:ascii="Times New Roman" w:eastAsia="標楷體" w:hAnsi="Times New Roman" w:cs="Times New Roman"/>
+          <w:rPrChange w:id="221" w:author="Bill Chiu" w:date="2018-10-14T14:10:00Z">
+            <w:rPr/>
+          </w:rPrChange>
+        </w:rPr>
+      </w:pPr>
+      <w:r>
+        <w:rPr>
+          <w:rFonts w:ascii="Times New Roman" w:eastAsia="標楷體" w:hAnsi="Times New Roman" w:cs="Times New Roman" w:hint="eastAsia"/>
           <w:rPrChange w:id="222" w:author="Bill Chiu" w:date="2018-10-14T14:10:00Z">
-            <w:rPr/>
-          </w:rPrChange>
-        </w:rPr>
-      </w:pPr>
-      <w:r>
-        <w:rPr>
-          <w:rFonts w:ascii="Times New Roman" w:eastAsia="標楷體" w:hAnsi="Times New Roman" w:cs="Times New Roman" w:hint="eastAsia"/>
-          <w:rPrChange w:id="223" w:author="Bill Chiu" w:date="2018-10-14T14:10:00Z">
             <w:rPr>
               <w:rFonts w:hint="eastAsia"/>
             </w:rPr>
@@ -2520,8 +2509,8 @@
 </file>
 
 <file path=word/numbering.xml><?xml version="1.0" encoding="utf-8"?>
-<w:numbering xmlns:wpc="http://schemas.microsoft.com/office/word/2010/wordprocessingCanvas" xmlns:cx="http://schemas.microsoft.com/office/drawing/2014/chartex" xmlns:mc="http://schemas.openxmlformats.org/markup-compatibility/2006" xmlns:o="urn:schemas-microsoft-com:office:office" xmlns:r="http://schemas.openxmlformats.org/officeDocument/2006/relationships" xmlns:m="http://schemas.openxmlformats.org/officeDocument/2006/math" xmlns:v="urn:schemas-microsoft-com:vml" xmlns:wp14="http://schemas.microsoft.com/office/word/2010/wordprocessingDrawing" xmlns:wp="http://schemas.openxmlformats.org/drawingml/2006/wordprocessingDrawing" xmlns:w10="urn:schemas-microsoft-com:office:word" xmlns:w="http://schemas.openxmlformats.org/wordprocessingml/2006/main" xmlns:w14="http://schemas.microsoft.com/office/word/2010/wordml" xmlns:w15="http://schemas.microsoft.com/office/word/2012/wordml" xmlns:w16se="http://schemas.microsoft.com/office/word/2015/wordml/symex" xmlns:wpg="http://schemas.microsoft.com/office/word/2010/wordprocessingGroup" xmlns:wpi="http://schemas.microsoft.com/office/word/2010/wordprocessingInk" xmlns:wne="http://schemas.microsoft.com/office/word/2006/wordml" xmlns:wps="http://schemas.microsoft.com/office/word/2010/wordprocessingShape" mc:Ignorable="w14 w15 w16se wp14">
-  <w:abstractNum w:abstractNumId="0" w15:restartNumberingAfterBreak="0">
+<w:numbering xmlns:wpc="http://schemas.microsoft.com/office/word/2010/wordprocessingCanvas" xmlns:mc="http://schemas.openxmlformats.org/markup-compatibility/2006" xmlns:o="urn:schemas-microsoft-com:office:office" xmlns:r="http://schemas.openxmlformats.org/officeDocument/2006/relationships" xmlns:m="http://schemas.openxmlformats.org/officeDocument/2006/math" xmlns:v="urn:schemas-microsoft-com:vml" xmlns:wp14="http://schemas.microsoft.com/office/word/2010/wordprocessingDrawing" xmlns:wp="http://schemas.openxmlformats.org/drawingml/2006/wordprocessingDrawing" xmlns:w10="urn:schemas-microsoft-com:office:word" xmlns:w="http://schemas.openxmlformats.org/wordprocessingml/2006/main" xmlns:w14="http://schemas.microsoft.com/office/word/2010/wordml" xmlns:wpg="http://schemas.microsoft.com/office/word/2010/wordprocessingGroup" xmlns:wpi="http://schemas.microsoft.com/office/word/2010/wordprocessingInk" xmlns:wne="http://schemas.microsoft.com/office/word/2006/wordml" xmlns:wps="http://schemas.microsoft.com/office/word/2010/wordprocessingShape" mc:Ignorable="w14 wp14">
+  <w:abstractNum w:abstractNumId="0">
     <w:nsid w:val="326B78A5"/>
     <w:multiLevelType w:val="hybridMultilevel"/>
     <w:tmpl w:val="03EE452E"/>
@@ -2610,7 +2599,7 @@
       </w:pPr>
     </w:lvl>
   </w:abstractNum>
-  <w:abstractNum w:abstractNumId="1" w15:restartNumberingAfterBreak="0">
+  <w:abstractNum w:abstractNumId="1">
     <w:nsid w:val="611D554D"/>
     <w:multiLevelType w:val="hybridMultilevel"/>
     <w:tmpl w:val="76F2A1BE"/>
@@ -2702,7 +2691,7 @@
       </w:pPr>
     </w:lvl>
   </w:abstractNum>
-  <w:abstractNum w:abstractNumId="2" w15:restartNumberingAfterBreak="0">
+  <w:abstractNum w:abstractNumId="2">
     <w:nsid w:val="7E3F19D3"/>
     <w:multiLevelType w:val="hybridMultilevel"/>
     <w:tmpl w:val="B2D63CEA"/>
@@ -2815,7 +2804,7 @@
 </file>
 
 <file path=word/styles.xml><?xml version="1.0" encoding="utf-8"?>
-<w:styles xmlns:mc="http://schemas.openxmlformats.org/markup-compatibility/2006" xmlns:r="http://schemas.openxmlformats.org/officeDocument/2006/relationships" xmlns:w="http://schemas.openxmlformats.org/wordprocessingml/2006/main" xmlns:w14="http://schemas.microsoft.com/office/word/2010/wordml" xmlns:w15="http://schemas.microsoft.com/office/word/2012/wordml" xmlns:w16se="http://schemas.microsoft.com/office/word/2015/wordml/symex" mc:Ignorable="w14 w15 w16se">
+<w:styles xmlns:mc="http://schemas.openxmlformats.org/markup-compatibility/2006" xmlns:r="http://schemas.openxmlformats.org/officeDocument/2006/relationships" xmlns:w="http://schemas.openxmlformats.org/wordprocessingml/2006/main" xmlns:w14="http://schemas.microsoft.com/office/word/2010/wordml" mc:Ignorable="w14">
   <w:docDefaults>
     <w:rPrDefault>
       <w:rPr>
@@ -2828,378 +2817,378 @@
     </w:rPrDefault>
     <w:pPrDefault/>
   </w:docDefaults>
-  <w:latentStyles w:defLockedState="0" w:defUIPriority="99" w:defSemiHidden="0" w:defUnhideWhenUsed="0" w:defQFormat="0" w:count="371">
-    <w:lsdException w:name="Normal" w:uiPriority="0" w:qFormat="1"/>
-    <w:lsdException w:name="heading 1" w:uiPriority="9" w:qFormat="1"/>
-    <w:lsdException w:name="heading 2" w:semiHidden="1" w:uiPriority="9" w:unhideWhenUsed="1" w:qFormat="1"/>
-    <w:lsdException w:name="heading 3" w:semiHidden="1" w:uiPriority="9" w:unhideWhenUsed="1" w:qFormat="1"/>
-    <w:lsdException w:name="heading 4" w:semiHidden="1" w:uiPriority="9" w:unhideWhenUsed="1" w:qFormat="1"/>
-    <w:lsdException w:name="heading 5" w:semiHidden="1" w:uiPriority="9" w:unhideWhenUsed="1" w:qFormat="1"/>
-    <w:lsdException w:name="heading 6" w:semiHidden="1" w:uiPriority="9" w:unhideWhenUsed="1" w:qFormat="1"/>
-    <w:lsdException w:name="heading 7" w:semiHidden="1" w:uiPriority="9" w:unhideWhenUsed="1" w:qFormat="1"/>
-    <w:lsdException w:name="heading 8" w:semiHidden="1" w:uiPriority="9" w:unhideWhenUsed="1" w:qFormat="1"/>
-    <w:lsdException w:name="heading 9" w:semiHidden="1" w:uiPriority="9" w:unhideWhenUsed="1" w:qFormat="1"/>
-    <w:lsdException w:name="index 1" w:semiHidden="1" w:unhideWhenUsed="1"/>
-    <w:lsdException w:name="index 2" w:semiHidden="1" w:unhideWhenUsed="1"/>
-    <w:lsdException w:name="index 3" w:semiHidden="1" w:unhideWhenUsed="1"/>
-    <w:lsdException w:name="index 4" w:semiHidden="1" w:unhideWhenUsed="1"/>
-    <w:lsdException w:name="index 5" w:semiHidden="1" w:unhideWhenUsed="1"/>
-    <w:lsdException w:name="index 6" w:semiHidden="1" w:unhideWhenUsed="1"/>
-    <w:lsdException w:name="index 7" w:semiHidden="1" w:unhideWhenUsed="1"/>
-    <w:lsdException w:name="index 8" w:semiHidden="1" w:unhideWhenUsed="1"/>
-    <w:lsdException w:name="index 9" w:semiHidden="1" w:unhideWhenUsed="1"/>
-    <w:lsdException w:name="toc 1" w:semiHidden="1" w:uiPriority="39" w:unhideWhenUsed="1"/>
-    <w:lsdException w:name="toc 2" w:semiHidden="1" w:uiPriority="39" w:unhideWhenUsed="1"/>
-    <w:lsdException w:name="toc 3" w:semiHidden="1" w:uiPriority="39" w:unhideWhenUsed="1"/>
-    <w:lsdException w:name="toc 4" w:semiHidden="1" w:uiPriority="39" w:unhideWhenUsed="1"/>
-    <w:lsdException w:name="toc 5" w:semiHidden="1" w:uiPriority="39" w:unhideWhenUsed="1"/>
-    <w:lsdException w:name="toc 6" w:semiHidden="1" w:uiPriority="39" w:unhideWhenUsed="1"/>
-    <w:lsdException w:name="toc 7" w:semiHidden="1" w:uiPriority="39" w:unhideWhenUsed="1"/>
-    <w:lsdException w:name="toc 8" w:semiHidden="1" w:uiPriority="39" w:unhideWhenUsed="1"/>
-    <w:lsdException w:name="toc 9" w:semiHidden="1" w:uiPriority="39" w:unhideWhenUsed="1"/>
-    <w:lsdException w:name="Normal Indent" w:semiHidden="1" w:unhideWhenUsed="1"/>
-    <w:lsdException w:name="footnote text" w:semiHidden="1" w:unhideWhenUsed="1"/>
-    <w:lsdException w:name="annotation text" w:semiHidden="1" w:unhideWhenUsed="1"/>
-    <w:lsdException w:name="header" w:semiHidden="1" w:unhideWhenUsed="1"/>
-    <w:lsdException w:name="footer" w:semiHidden="1" w:unhideWhenUsed="1"/>
-    <w:lsdException w:name="index heading" w:semiHidden="1" w:unhideWhenUsed="1"/>
-    <w:lsdException w:name="caption" w:semiHidden="1" w:uiPriority="35" w:unhideWhenUsed="1" w:qFormat="1"/>
-    <w:lsdException w:name="table of figures" w:semiHidden="1" w:unhideWhenUsed="1"/>
-    <w:lsdException w:name="envelope address" w:semiHidden="1" w:unhideWhenUsed="1"/>
-    <w:lsdException w:name="envelope return" w:semiHidden="1" w:unhideWhenUsed="1"/>
-    <w:lsdException w:name="footnote reference" w:semiHidden="1" w:unhideWhenUsed="1"/>
-    <w:lsdException w:name="annotation reference" w:semiHidden="1" w:unhideWhenUsed="1"/>
-    <w:lsdException w:name="line number" w:semiHidden="1" w:unhideWhenUsed="1"/>
-    <w:lsdException w:name="page number" w:semiHidden="1" w:unhideWhenUsed="1"/>
-    <w:lsdException w:name="endnote reference" w:semiHidden="1" w:unhideWhenUsed="1"/>
-    <w:lsdException w:name="endnote text" w:semiHidden="1" w:unhideWhenUsed="1"/>
-    <w:lsdException w:name="table of authorities" w:semiHidden="1" w:unhideWhenUsed="1"/>
-    <w:lsdException w:name="macro" w:semiHidden="1" w:unhideWhenUsed="1"/>
-    <w:lsdException w:name="toa heading" w:semiHidden="1" w:unhideWhenUsed="1"/>
-    <w:lsdException w:name="List" w:semiHidden="1" w:unhideWhenUsed="1"/>
-    <w:lsdException w:name="List Bullet" w:semiHidden="1" w:unhideWhenUsed="1"/>
-    <w:lsdException w:name="List Number" w:semiHidden="1" w:unhideWhenUsed="1"/>
-    <w:lsdException w:name="List 2" w:semiHidden="1" w:unhideWhenUsed="1"/>
-    <w:lsdException w:name="List 3" w:semiHidden="1" w:unhideWhenUsed="1"/>
-    <w:lsdException w:name="List 4" w:semiHidden="1" w:unhideWhenUsed="1"/>
-    <w:lsdException w:name="List 5" w:semiHidden="1" w:unhideWhenUsed="1"/>
-    <w:lsdException w:name="List Bullet 2" w:semiHidden="1" w:unhideWhenUsed="1"/>
-    <w:lsdException w:name="List Bullet 3" w:semiHidden="1" w:unhideWhenUsed="1"/>
-    <w:lsdException w:name="List Bullet 4" w:semiHidden="1" w:unhideWhenUsed="1"/>
-    <w:lsdException w:name="List Bullet 5" w:semiHidden="1" w:unhideWhenUsed="1"/>
-    <w:lsdException w:name="List Number 2" w:semiHidden="1" w:unhideWhenUsed="1"/>
-    <w:lsdException w:name="List Number 3" w:semiHidden="1" w:unhideWhenUsed="1"/>
-    <w:lsdException w:name="List Number 4" w:semiHidden="1" w:unhideWhenUsed="1"/>
-    <w:lsdException w:name="List Number 5" w:semiHidden="1" w:unhideWhenUsed="1"/>
-    <w:lsdException w:name="Title" w:uiPriority="10" w:qFormat="1"/>
-    <w:lsdException w:name="Closing" w:semiHidden="1" w:unhideWhenUsed="1"/>
-    <w:lsdException w:name="Signature" w:semiHidden="1" w:unhideWhenUsed="1"/>
-    <w:lsdException w:name="Default Paragraph Font" w:semiHidden="1" w:uiPriority="1" w:unhideWhenUsed="1"/>
-    <w:lsdException w:name="Body Text" w:semiHidden="1" w:unhideWhenUsed="1"/>
-    <w:lsdException w:name="Body Text Indent" w:semiHidden="1" w:unhideWhenUsed="1"/>
-    <w:lsdException w:name="List Continue" w:semiHidden="1" w:unhideWhenUsed="1"/>
-    <w:lsdException w:name="List Continue 2" w:semiHidden="1" w:unhideWhenUsed="1"/>
-    <w:lsdException w:name="List Continue 3" w:semiHidden="1" w:unhideWhenUsed="1"/>
-    <w:lsdException w:name="List Continue 4" w:semiHidden="1" w:unhideWhenUsed="1"/>
-    <w:lsdException w:name="List Continue 5" w:semiHidden="1" w:unhideWhenUsed="1"/>
-    <w:lsdException w:name="Message Header" w:semiHidden="1" w:unhideWhenUsed="1"/>
-    <w:lsdException w:name="Subtitle" w:uiPriority="11" w:qFormat="1"/>
-    <w:lsdException w:name="Salutation" w:semiHidden="1" w:unhideWhenUsed="1"/>
-    <w:lsdException w:name="Date" w:semiHidden="1" w:unhideWhenUsed="1"/>
-    <w:lsdException w:name="Body Text First Indent" w:semiHidden="1" w:unhideWhenUsed="1"/>
-    <w:lsdException w:name="Body Text First Indent 2" w:semiHidden="1" w:unhideWhenUsed="1"/>
-    <w:lsdException w:name="Note Heading" w:semiHidden="1" w:unhideWhenUsed="1"/>
-    <w:lsdException w:name="Body Text 2" w:semiHidden="1" w:unhideWhenUsed="1"/>
-    <w:lsdException w:name="Body Text 3" w:semiHidden="1" w:unhideWhenUsed="1"/>
-    <w:lsdException w:name="Body Text Indent 2" w:semiHidden="1" w:unhideWhenUsed="1"/>
-    <w:lsdException w:name="Body Text Indent 3" w:semiHidden="1" w:unhideWhenUsed="1"/>
-    <w:lsdException w:name="Block Text" w:semiHidden="1" w:unhideWhenUsed="1"/>
-    <w:lsdException w:name="Hyperlink" w:semiHidden="1" w:unhideWhenUsed="1"/>
-    <w:lsdException w:name="FollowedHyperlink" w:semiHidden="1" w:unhideWhenUsed="1"/>
-    <w:lsdException w:name="Strong" w:uiPriority="22" w:qFormat="1"/>
-    <w:lsdException w:name="Emphasis" w:uiPriority="20" w:qFormat="1"/>
-    <w:lsdException w:name="Document Map" w:semiHidden="1" w:unhideWhenUsed="1"/>
-    <w:lsdException w:name="Plain Text" w:semiHidden="1" w:unhideWhenUsed="1"/>
-    <w:lsdException w:name="E-mail Signature" w:semiHidden="1" w:unhideWhenUsed="1"/>
-    <w:lsdException w:name="HTML Top of Form" w:semiHidden="1" w:unhideWhenUsed="1"/>
-    <w:lsdException w:name="HTML Bottom of Form" w:semiHidden="1" w:unhideWhenUsed="1"/>
-    <w:lsdException w:name="Normal (Web)" w:semiHidden="1" w:unhideWhenUsed="1"/>
-    <w:lsdException w:name="HTML Acronym" w:semiHidden="1" w:unhideWhenUsed="1"/>
-    <w:lsdException w:name="HTML Address" w:semiHidden="1" w:unhideWhenUsed="1"/>
-    <w:lsdException w:name="HTML Cite" w:semiHidden="1" w:unhideWhenUsed="1"/>
-    <w:lsdException w:name="HTML Code" w:semiHidden="1" w:unhideWhenUsed="1"/>
-    <w:lsdException w:name="HTML Definition" w:semiHidden="1" w:unhideWhenUsed="1"/>
-    <w:lsdException w:name="HTML Keyboard" w:semiHidden="1" w:unhideWhenUsed="1"/>
-    <w:lsdException w:name="HTML Preformatted" w:semiHidden="1" w:unhideWhenUsed="1"/>
-    <w:lsdException w:name="HTML Sample" w:semiHidden="1" w:unhideWhenUsed="1"/>
-    <w:lsdException w:name="HTML Typewriter" w:semiHidden="1" w:unhideWhenUsed="1"/>
-    <w:lsdException w:name="HTML Variable" w:semiHidden="1" w:unhideWhenUsed="1"/>
-    <w:lsdException w:name="Normal Table" w:semiHidden="1" w:unhideWhenUsed="1"/>
-    <w:lsdException w:name="annotation subject" w:semiHidden="1" w:unhideWhenUsed="1"/>
-    <w:lsdException w:name="No List" w:semiHidden="1" w:unhideWhenUsed="1"/>
-    <w:lsdException w:name="Outline List 1" w:semiHidden="1" w:unhideWhenUsed="1"/>
-    <w:lsdException w:name="Outline List 2" w:semiHidden="1" w:unhideWhenUsed="1"/>
-    <w:lsdException w:name="Outline List 3" w:semiHidden="1" w:unhideWhenUsed="1"/>
-    <w:lsdException w:name="Table Simple 1" w:semiHidden="1" w:unhideWhenUsed="1"/>
-    <w:lsdException w:name="Table Simple 2" w:semiHidden="1" w:unhideWhenUsed="1"/>
-    <w:lsdException w:name="Table Simple 3" w:semiHidden="1" w:unhideWhenUsed="1"/>
-    <w:lsdException w:name="Table Classic 1" w:semiHidden="1" w:unhideWhenUsed="1"/>
-    <w:lsdException w:name="Table Classic 2" w:semiHidden="1" w:unhideWhenUsed="1"/>
-    <w:lsdException w:name="Table Classic 3" w:semiHidden="1" w:unhideWhenUsed="1"/>
-    <w:lsdException w:name="Table Classic 4" w:semiHidden="1" w:unhideWhenUsed="1"/>
-    <w:lsdException w:name="Table Colorful 1" w:semiHidden="1" w:unhideWhenUsed="1"/>
-    <w:lsdException w:name="Table Colorful 2" w:semiHidden="1" w:unhideWhenUsed="1"/>
-    <w:lsdException w:name="Table Colorful 3" w:semiHidden="1" w:unhideWhenUsed="1"/>
-    <w:lsdException w:name="Table Columns 1" w:semiHidden="1" w:unhideWhenUsed="1"/>
-    <w:lsdException w:name="Table Columns 2" w:semiHidden="1" w:unhideWhenUsed="1"/>
-    <w:lsdException w:name="Table Columns 3" w:semiHidden="1" w:unhideWhenUsed="1"/>
-    <w:lsdException w:name="Table Columns 4" w:semiHidden="1" w:unhideWhenUsed="1"/>
-    <w:lsdException w:name="Table Columns 5" w:semiHidden="1" w:unhideWhenUsed="1"/>
-    <w:lsdException w:name="Table Grid 1" w:semiHidden="1" w:unhideWhenUsed="1"/>
-    <w:lsdException w:name="Table Grid 2" w:semiHidden="1" w:unhideWhenUsed="1"/>
-    <w:lsdException w:name="Table Grid 3" w:semiHidden="1" w:unhideWhenUsed="1"/>
-    <w:lsdException w:name="Table Grid 4" w:semiHidden="1" w:unhideWhenUsed="1"/>
-    <w:lsdException w:name="Table Grid 5" w:semiHidden="1" w:unhideWhenUsed="1"/>
-    <w:lsdException w:name="Table Grid 6" w:semiHidden="1" w:unhideWhenUsed="1"/>
-    <w:lsdException w:name="Table Grid 7" w:semiHidden="1" w:unhideWhenUsed="1"/>
-    <w:lsdException w:name="Table Grid 8" w:semiHidden="1" w:unhideWhenUsed="1"/>
-    <w:lsdException w:name="Table List 1" w:semiHidden="1" w:unhideWhenUsed="1"/>
-    <w:lsdException w:name="Table List 2" w:semiHidden="1" w:unhideWhenUsed="1"/>
-    <w:lsdException w:name="Table List 3" w:semiHidden="1" w:unhideWhenUsed="1"/>
-    <w:lsdException w:name="Table List 4" w:semiHidden="1" w:unhideWhenUsed="1"/>
-    <w:lsdException w:name="Table List 5" w:semiHidden="1" w:unhideWhenUsed="1"/>
-    <w:lsdException w:name="Table List 6" w:semiHidden="1" w:unhideWhenUsed="1"/>
-    <w:lsdException w:name="Table List 7" w:semiHidden="1" w:unhideWhenUsed="1"/>
-    <w:lsdException w:name="Table List 8" w:semiHidden="1" w:unhideWhenUsed="1"/>
-    <w:lsdException w:name="Table 3D effects 1" w:semiHidden="1" w:unhideWhenUsed="1"/>
-    <w:lsdException w:name="Table 3D effects 2" w:semiHidden="1" w:unhideWhenUsed="1"/>
-    <w:lsdException w:name="Table 3D effects 3" w:semiHidden="1" w:unhideWhenUsed="1"/>
-    <w:lsdException w:name="Table Contemporary" w:semiHidden="1" w:unhideWhenUsed="1"/>
-    <w:lsdException w:name="Table Elegant" w:semiHidden="1" w:unhideWhenUsed="1"/>
-    <w:lsdException w:name="Table Professional" w:semiHidden="1" w:unhideWhenUsed="1"/>
-    <w:lsdException w:name="Table Subtle 1" w:semiHidden="1" w:unhideWhenUsed="1"/>
-    <w:lsdException w:name="Table Subtle 2" w:semiHidden="1" w:unhideWhenUsed="1"/>
-    <w:lsdException w:name="Table Web 1" w:semiHidden="1" w:unhideWhenUsed="1"/>
-    <w:lsdException w:name="Table Web 2" w:semiHidden="1" w:unhideWhenUsed="1"/>
-    <w:lsdException w:name="Table Web 3" w:semiHidden="1" w:unhideWhenUsed="1"/>
-    <w:lsdException w:name="Balloon Text" w:semiHidden="1" w:unhideWhenUsed="1"/>
-    <w:lsdException w:name="Table Grid" w:uiPriority="39"/>
-    <w:lsdException w:name="Table Theme" w:semiHidden="1" w:unhideWhenUsed="1"/>
-    <w:lsdException w:name="Placeholder Text" w:semiHidden="1"/>
-    <w:lsdException w:name="No Spacing" w:uiPriority="1" w:qFormat="1"/>
-    <w:lsdException w:name="Light Shading" w:uiPriority="60"/>
-    <w:lsdException w:name="Light List" w:uiPriority="61"/>
-    <w:lsdException w:name="Light Grid" w:uiPriority="62"/>
-    <w:lsdException w:name="Medium Shading 1" w:uiPriority="63"/>
-    <w:lsdException w:name="Medium Shading 2" w:uiPriority="64"/>
-    <w:lsdException w:name="Medium List 1" w:uiPriority="65"/>
-    <w:lsdException w:name="Medium List 2" w:uiPriority="66"/>
-    <w:lsdException w:name="Medium Grid 1" w:uiPriority="67"/>
-    <w:lsdException w:name="Medium Grid 2" w:uiPriority="68"/>
-    <w:lsdException w:name="Medium Grid 3" w:uiPriority="69"/>
-    <w:lsdException w:name="Dark List" w:uiPriority="70"/>
-    <w:lsdException w:name="Colorful Shading" w:uiPriority="71"/>
-    <w:lsdException w:name="Colorful List" w:uiPriority="72"/>
-    <w:lsdException w:name="Colorful Grid" w:uiPriority="73"/>
-    <w:lsdException w:name="Light Shading Accent 1" w:uiPriority="60"/>
-    <w:lsdException w:name="Light List Accent 1" w:uiPriority="61"/>
-    <w:lsdException w:name="Light Grid Accent 1" w:uiPriority="62"/>
-    <w:lsdException w:name="Medium Shading 1 Accent 1" w:uiPriority="63"/>
-    <w:lsdException w:name="Medium Shading 2 Accent 1" w:uiPriority="64"/>
-    <w:lsdException w:name="Medium List 1 Accent 1" w:uiPriority="65"/>
-    <w:lsdException w:name="Revision" w:semiHidden="1"/>
-    <w:lsdException w:name="List Paragraph" w:uiPriority="34" w:qFormat="1"/>
-    <w:lsdException w:name="Quote" w:uiPriority="29" w:qFormat="1"/>
-    <w:lsdException w:name="Intense Quote" w:uiPriority="30" w:qFormat="1"/>
-    <w:lsdException w:name="Medium List 2 Accent 1" w:uiPriority="66"/>
-    <w:lsdException w:name="Medium Grid 1 Accent 1" w:uiPriority="67"/>
-    <w:lsdException w:name="Medium Grid 2 Accent 1" w:uiPriority="68"/>
-    <w:lsdException w:name="Medium Grid 3 Accent 1" w:uiPriority="69"/>
-    <w:lsdException w:name="Dark List Accent 1" w:uiPriority="70"/>
-    <w:lsdException w:name="Colorful Shading Accent 1" w:uiPriority="71"/>
-    <w:lsdException w:name="Colorful List Accent 1" w:uiPriority="72"/>
-    <w:lsdException w:name="Colorful Grid Accent 1" w:uiPriority="73"/>
-    <w:lsdException w:name="Light Shading Accent 2" w:uiPriority="60"/>
-    <w:lsdException w:name="Light List Accent 2" w:uiPriority="61"/>
-    <w:lsdException w:name="Light Grid Accent 2" w:uiPriority="62"/>
-    <w:lsdException w:name="Medium Shading 1 Accent 2" w:uiPriority="63"/>
-    <w:lsdException w:name="Medium Shading 2 Accent 2" w:uiPriority="64"/>
-    <w:lsdException w:name="Medium List 1 Accent 2" w:uiPriority="65"/>
-    <w:lsdException w:name="Medium List 2 Accent 2" w:uiPriority="66"/>
-    <w:lsdException w:name="Medium Grid 1 Accent 2" w:uiPriority="67"/>
-    <w:lsdException w:name="Medium Grid 2 Accent 2" w:uiPriority="68"/>
-    <w:lsdException w:name="Medium Grid 3 Accent 2" w:uiPriority="69"/>
-    <w:lsdException w:name="Dark List Accent 2" w:uiPriority="70"/>
-    <w:lsdException w:name="Colorful Shading Accent 2" w:uiPriority="71"/>
-    <w:lsdException w:name="Colorful List Accent 2" w:uiPriority="72"/>
-    <w:lsdException w:name="Colorful Grid Accent 2" w:uiPriority="73"/>
-    <w:lsdException w:name="Light Shading Accent 3" w:uiPriority="60"/>
-    <w:lsdException w:name="Light List Accent 3" w:uiPriority="61"/>
-    <w:lsdException w:name="Light Grid Accent 3" w:uiPriority="62"/>
-    <w:lsdException w:name="Medium Shading 1 Accent 3" w:uiPriority="63"/>
-    <w:lsdException w:name="Medium Shading 2 Accent 3" w:uiPriority="64"/>
-    <w:lsdException w:name="Medium List 1 Accent 3" w:uiPriority="65"/>
-    <w:lsdException w:name="Medium List 2 Accent 3" w:uiPriority="66"/>
-    <w:lsdException w:name="Medium Grid 1 Accent 3" w:uiPriority="67"/>
-    <w:lsdException w:name="Medium Grid 2 Accent 3" w:uiPriority="68"/>
-    <w:lsdException w:name="Medium Grid 3 Accent 3" w:uiPriority="69"/>
-    <w:lsdException w:name="Dark List Accent 3" w:uiPriority="70"/>
-    <w:lsdException w:name="Colorful Shading Accent 3" w:uiPriority="71"/>
-    <w:lsdException w:name="Colorful List Accent 3" w:uiPriority="72"/>
-    <w:lsdException w:name="Colorful Grid Accent 3" w:uiPriority="73"/>
-    <w:lsdException w:name="Light Shading Accent 4" w:uiPriority="60"/>
-    <w:lsdException w:name="Light List Accent 4" w:uiPriority="61"/>
-    <w:lsdException w:name="Light Grid Accent 4" w:uiPriority="62"/>
-    <w:lsdException w:name="Medium Shading 1 Accent 4" w:uiPriority="63"/>
-    <w:lsdException w:name="Medium Shading 2 Accent 4" w:uiPriority="64"/>
-    <w:lsdException w:name="Medium List 1 Accent 4" w:uiPriority="65"/>
-    <w:lsdException w:name="Medium List 2 Accent 4" w:uiPriority="66"/>
-    <w:lsdException w:name="Medium Grid 1 Accent 4" w:uiPriority="67"/>
-    <w:lsdException w:name="Medium Grid 2 Accent 4" w:uiPriority="68"/>
-    <w:lsdException w:name="Medium Grid 3 Accent 4" w:uiPriority="69"/>
-    <w:lsdException w:name="Dark List Accent 4" w:uiPriority="70"/>
-    <w:lsdException w:name="Colorful Shading Accent 4" w:uiPriority="71"/>
-    <w:lsdException w:name="Colorful List Accent 4" w:uiPriority="72"/>
-    <w:lsdException w:name="Colorful Grid Accent 4" w:uiPriority="73"/>
-    <w:lsdException w:name="Light Shading Accent 5" w:uiPriority="60"/>
-    <w:lsdException w:name="Light List Accent 5" w:uiPriority="61"/>
-    <w:lsdException w:name="Light Grid Accent 5" w:uiPriority="62"/>
-    <w:lsdException w:name="Medium Shading 1 Accent 5" w:uiPriority="63"/>
-    <w:lsdException w:name="Medium Shading 2 Accent 5" w:uiPriority="64"/>
-    <w:lsdException w:name="Medium List 1 Accent 5" w:uiPriority="65"/>
-    <w:lsdException w:name="Medium List 2 Accent 5" w:uiPriority="66"/>
-    <w:lsdException w:name="Medium Grid 1 Accent 5" w:uiPriority="67"/>
-    <w:lsdException w:name="Medium Grid 2 Accent 5" w:uiPriority="68"/>
-    <w:lsdException w:name="Medium Grid 3 Accent 5" w:uiPriority="69"/>
-    <w:lsdException w:name="Dark List Accent 5" w:uiPriority="70"/>
-    <w:lsdException w:name="Colorful Shading Accent 5" w:uiPriority="71"/>
-    <w:lsdException w:name="Colorful List Accent 5" w:uiPriority="72"/>
-    <w:lsdException w:name="Colorful Grid Accent 5" w:uiPriority="73"/>
-    <w:lsdException w:name="Light Shading Accent 6" w:uiPriority="60"/>
-    <w:lsdException w:name="Light List Accent 6" w:uiPriority="61"/>
-    <w:lsdException w:name="Light Grid Accent 6" w:uiPriority="62"/>
-    <w:lsdException w:name="Medium Shading 1 Accent 6" w:uiPriority="63"/>
-    <w:lsdException w:name="Medium Shading 2 Accent 6" w:uiPriority="64"/>
-    <w:lsdException w:name="Medium List 1 Accent 6" w:uiPriority="65"/>
-    <w:lsdException w:name="Medium List 2 Accent 6" w:uiPriority="66"/>
-    <w:lsdException w:name="Medium Grid 1 Accent 6" w:uiPriority="67"/>
-    <w:lsdException w:name="Medium Grid 2 Accent 6" w:uiPriority="68"/>
-    <w:lsdException w:name="Medium Grid 3 Accent 6" w:uiPriority="69"/>
-    <w:lsdException w:name="Dark List Accent 6" w:uiPriority="70"/>
-    <w:lsdException w:name="Colorful Shading Accent 6" w:uiPriority="71"/>
-    <w:lsdException w:name="Colorful List Accent 6" w:uiPriority="72"/>
-    <w:lsdException w:name="Colorful Grid Accent 6" w:uiPriority="73"/>
-    <w:lsdException w:name="Subtle Emphasis" w:uiPriority="19" w:qFormat="1"/>
-    <w:lsdException w:name="Intense Emphasis" w:uiPriority="21" w:qFormat="1"/>
-    <w:lsdException w:name="Subtle Reference" w:uiPriority="31" w:qFormat="1"/>
-    <w:lsdException w:name="Intense Reference" w:uiPriority="32" w:qFormat="1"/>
-    <w:lsdException w:name="Book Title" w:uiPriority="33" w:qFormat="1"/>
-    <w:lsdException w:name="Bibliography" w:semiHidden="1" w:uiPriority="37" w:unhideWhenUsed="1"/>
-    <w:lsdException w:name="TOC Heading" w:semiHidden="1" w:uiPriority="39" w:unhideWhenUsed="1" w:qFormat="1"/>
-    <w:lsdException w:name="Plain Table 1" w:uiPriority="41"/>
-    <w:lsdException w:name="Plain Table 2" w:uiPriority="42"/>
-    <w:lsdException w:name="Plain Table 3" w:uiPriority="43"/>
-    <w:lsdException w:name="Plain Table 4" w:uiPriority="44"/>
-    <w:lsdException w:name="Plain Table 5" w:uiPriority="45"/>
-    <w:lsdException w:name="Grid Table Light" w:uiPriority="40"/>
-    <w:lsdException w:name="Grid Table 1 Light" w:uiPriority="46"/>
-    <w:lsdException w:name="Grid Table 2" w:uiPriority="47"/>
-    <w:lsdException w:name="Grid Table 3" w:uiPriority="48"/>
-    <w:lsdException w:name="Grid Table 4" w:uiPriority="49"/>
-    <w:lsdException w:name="Grid Table 5 Dark" w:uiPriority="50"/>
-    <w:lsdException w:name="Grid Table 6 Colorful" w:uiPriority="51"/>
-    <w:lsdException w:name="Grid Table 7 Colorful" w:uiPriority="52"/>
-    <w:lsdException w:name="Grid Table 1 Light Accent 1" w:uiPriority="46"/>
-    <w:lsdException w:name="Grid Table 2 Accent 1" w:uiPriority="47"/>
-    <w:lsdException w:name="Grid Table 3 Accent 1" w:uiPriority="48"/>
-    <w:lsdException w:name="Grid Table 4 Accent 1" w:uiPriority="49"/>
-    <w:lsdException w:name="Grid Table 5 Dark Accent 1" w:uiPriority="50"/>
-    <w:lsdException w:name="Grid Table 6 Colorful Accent 1" w:uiPriority="51"/>
-    <w:lsdException w:name="Grid Table 7 Colorful Accent 1" w:uiPriority="52"/>
-    <w:lsdException w:name="Grid Table 1 Light Accent 2" w:uiPriority="46"/>
-    <w:lsdException w:name="Grid Table 2 Accent 2" w:uiPriority="47"/>
-    <w:lsdException w:name="Grid Table 3 Accent 2" w:uiPriority="48"/>
-    <w:lsdException w:name="Grid Table 4 Accent 2" w:uiPriority="49"/>
-    <w:lsdException w:name="Grid Table 5 Dark Accent 2" w:uiPriority="50"/>
-    <w:lsdException w:name="Grid Table 6 Colorful Accent 2" w:uiPriority="51"/>
-    <w:lsdException w:name="Grid Table 7 Colorful Accent 2" w:uiPriority="52"/>
-    <w:lsdException w:name="Grid Table 1 Light Accent 3" w:uiPriority="46"/>
-    <w:lsdException w:name="Grid Table 2 Accent 3" w:uiPriority="47"/>
-    <w:lsdException w:name="Grid Table 3 Accent 3" w:uiPriority="48"/>
-    <w:lsdException w:name="Grid Table 4 Accent 3" w:uiPriority="49"/>
-    <w:lsdException w:name="Grid Table 5 Dark Accent 3" w:uiPriority="50"/>
-    <w:lsdException w:name="Grid Table 6 Colorful Accent 3" w:uiPriority="51"/>
-    <w:lsdException w:name="Grid Table 7 Colorful Accent 3" w:uiPriority="52"/>
-    <w:lsdException w:name="Grid Table 1 Light Accent 4" w:uiPriority="46"/>
-    <w:lsdException w:name="Grid Table 2 Accent 4" w:uiPriority="47"/>
-    <w:lsdException w:name="Grid Table 3 Accent 4" w:uiPriority="48"/>
-    <w:lsdException w:name="Grid Table 4 Accent 4" w:uiPriority="49"/>
-    <w:lsdException w:name="Grid Table 5 Dark Accent 4" w:uiPriority="50"/>
-    <w:lsdException w:name="Grid Table 6 Colorful Accent 4" w:uiPriority="51"/>
-    <w:lsdException w:name="Grid Table 7 Colorful Accent 4" w:uiPriority="52"/>
-    <w:lsdException w:name="Grid Table 1 Light Accent 5" w:uiPriority="46"/>
-    <w:lsdException w:name="Grid Table 2 Accent 5" w:uiPriority="47"/>
-    <w:lsdException w:name="Grid Table 3 Accent 5" w:uiPriority="48"/>
-    <w:lsdException w:name="Grid Table 4 Accent 5" w:uiPriority="49"/>
-    <w:lsdException w:name="Grid Table 5 Dark Accent 5" w:uiPriority="50"/>
-    <w:lsdException w:name="Grid Table 6 Colorful Accent 5" w:uiPriority="51"/>
-    <w:lsdException w:name="Grid Table 7 Colorful Accent 5" w:uiPriority="52"/>
-    <w:lsdException w:name="Grid Table 1 Light Accent 6" w:uiPriority="46"/>
-    <w:lsdException w:name="Grid Table 2 Accent 6" w:uiPriority="47"/>
-    <w:lsdException w:name="Grid Table 3 Accent 6" w:uiPriority="48"/>
-    <w:lsdException w:name="Grid Table 4 Accent 6" w:uiPriority="49"/>
-    <w:lsdException w:name="Grid Table 5 Dark Accent 6" w:uiPriority="50"/>
-    <w:lsdException w:name="Grid Table 6 Colorful Accent 6" w:uiPriority="51"/>
-    <w:lsdException w:name="Grid Table 7 Colorful Accent 6" w:uiPriority="52"/>
-    <w:lsdException w:name="List Table 1 Light" w:uiPriority="46"/>
-    <w:lsdException w:name="List Table 2" w:uiPriority="47"/>
-    <w:lsdException w:name="List Table 3" w:uiPriority="48"/>
-    <w:lsdException w:name="List Table 4" w:uiPriority="49"/>
-    <w:lsdException w:name="List Table 5 Dark" w:uiPriority="50"/>
-    <w:lsdException w:name="List Table 6 Colorful" w:uiPriority="51"/>
-    <w:lsdException w:name="List Table 7 Colorful" w:uiPriority="52"/>
-    <w:lsdException w:name="List Table 1 Light Accent 1" w:uiPriority="46"/>
-    <w:lsdException w:name="List Table 2 Accent 1" w:uiPriority="47"/>
-    <w:lsdException w:name="List Table 3 Accent 1" w:uiPriority="48"/>
-    <w:lsdException w:name="List Table 4 Accent 1" w:uiPriority="49"/>
-    <w:lsdException w:name="List Table 5 Dark Accent 1" w:uiPriority="50"/>
-    <w:lsdException w:name="List Table 6 Colorful Accent 1" w:uiPriority="51"/>
-    <w:lsdException w:name="List Table 7 Colorful Accent 1" w:uiPriority="52"/>
-    <w:lsdException w:name="List Table 1 Light Accent 2" w:uiPriority="46"/>
-    <w:lsdException w:name="List Table 2 Accent 2" w:uiPriority="47"/>
-    <w:lsdException w:name="List Table 3 Accent 2" w:uiPriority="48"/>
-    <w:lsdException w:name="List Table 4 Accent 2" w:uiPriority="49"/>
-    <w:lsdException w:name="List Table 5 Dark Accent 2" w:uiPriority="50"/>
-    <w:lsdException w:name="List Table 6 Colorful Accent 2" w:uiPriority="51"/>
-    <w:lsdException w:name="List Table 7 Colorful Accent 2" w:uiPriority="52"/>
-    <w:lsdException w:name="List Table 1 Light Accent 3" w:uiPriority="46"/>
-    <w:lsdException w:name="List Table 2 Accent 3" w:uiPriority="47"/>
-    <w:lsdException w:name="List Table 3 Accent 3" w:uiPriority="48"/>
-    <w:lsdException w:name="List Table 4 Accent 3" w:uiPriority="49"/>
-    <w:lsdException w:name="List Table 5 Dark Accent 3" w:uiPriority="50"/>
-    <w:lsdException w:name="List Table 6 Colorful Accent 3" w:uiPriority="51"/>
-    <w:lsdException w:name="List Table 7 Colorful Accent 3" w:uiPriority="52"/>
-    <w:lsdException w:name="List Table 1 Light Accent 4" w:uiPriority="46"/>
-    <w:lsdException w:name="List Table 2 Accent 4" w:uiPriority="47"/>
-    <w:lsdException w:name="List Table 3 Accent 4" w:uiPriority="48"/>
-    <w:lsdException w:name="List Table 4 Accent 4" w:uiPriority="49"/>
-    <w:lsdException w:name="List Table 5 Dark Accent 4" w:uiPriority="50"/>
-    <w:lsdException w:name="List Table 6 Colorful Accent 4" w:uiPriority="51"/>
-    <w:lsdException w:name="List Table 7 Colorful Accent 4" w:uiPriority="52"/>
-    <w:lsdException w:name="List Table 1 Light Accent 5" w:uiPriority="46"/>
-    <w:lsdException w:name="List Table 2 Accent 5" w:uiPriority="47"/>
-    <w:lsdException w:name="List Table 3 Accent 5" w:uiPriority="48"/>
-    <w:lsdException w:name="List Table 4 Accent 5" w:uiPriority="49"/>
-    <w:lsdException w:name="List Table 5 Dark Accent 5" w:uiPriority="50"/>
-    <w:lsdException w:name="List Table 6 Colorful Accent 5" w:uiPriority="51"/>
-    <w:lsdException w:name="List Table 7 Colorful Accent 5" w:uiPriority="52"/>
-    <w:lsdException w:name="List Table 1 Light Accent 6" w:uiPriority="46"/>
-    <w:lsdException w:name="List Table 2 Accent 6" w:uiPriority="47"/>
-    <w:lsdException w:name="List Table 3 Accent 6" w:uiPriority="48"/>
-    <w:lsdException w:name="List Table 4 Accent 6" w:uiPriority="49"/>
-    <w:lsdException w:name="List Table 5 Dark Accent 6" w:uiPriority="50"/>
-    <w:lsdException w:name="List Table 6 Colorful Accent 6" w:uiPriority="51"/>
-    <w:lsdException w:name="List Table 7 Colorful Accent 6" w:uiPriority="52"/>
+  <w:latentStyles w:defLockedState="0" w:defUIPriority="99" w:defSemiHidden="1" w:defUnhideWhenUsed="1" w:defQFormat="0" w:count="267">
+    <w:lsdException w:name="Normal" w:semiHidden="0" w:uiPriority="0" w:unhideWhenUsed="0" w:qFormat="1"/>
+    <w:lsdException w:name="heading 1" w:semiHidden="0" w:uiPriority="9" w:unhideWhenUsed="0" w:qFormat="1"/>
+    <w:lsdException w:name="heading 2" w:uiPriority="9" w:qFormat="1"/>
+    <w:lsdException w:name="heading 3" w:uiPriority="9" w:qFormat="1"/>
+    <w:lsdException w:name="heading 4" w:uiPriority="9" w:qFormat="1"/>
+    <w:lsdException w:name="heading 5" w:uiPriority="9" w:qFormat="1"/>
+    <w:lsdException w:name="heading 6" w:uiPriority="9" w:qFormat="1"/>
+    <w:lsdException w:name="heading 7" w:uiPriority="9" w:qFormat="1"/>
+    <w:lsdException w:name="heading 8" w:uiPriority="9" w:qFormat="1"/>
+    <w:lsdException w:name="heading 9" w:uiPriority="9" w:qFormat="1"/>
+    <w:lsdException w:name="toc 1" w:uiPriority="39"/>
+    <w:lsdException w:name="toc 2" w:uiPriority="39"/>
+    <w:lsdException w:name="toc 3" w:uiPriority="39"/>
+    <w:lsdException w:name="toc 4" w:uiPriority="39"/>
+    <w:lsdException w:name="toc 5" w:uiPriority="39"/>
+    <w:lsdException w:name="toc 6" w:uiPriority="39"/>
+    <w:lsdException w:name="toc 7" w:uiPriority="39"/>
+    <w:lsdException w:name="toc 8" w:uiPriority="39"/>
+    <w:lsdException w:name="toc 9" w:uiPriority="39"/>
+    <w:lsdException w:name="caption" w:uiPriority="35" w:qFormat="1"/>
+    <w:lsdException w:name="Title" w:semiHidden="0" w:uiPriority="10" w:unhideWhenUsed="0" w:qFormat="1"/>
+    <w:lsdException w:name="Default Paragraph Font" w:uiPriority="1"/>
+    <w:lsdException w:name="Subtitle" w:semiHidden="0" w:uiPriority="11" w:unhideWhenUsed="0" w:qFormat="1"/>
+    <w:lsdException w:name="Strong" w:semiHidden="0" w:uiPriority="22" w:unhideWhenUsed="0" w:qFormat="1"/>
+    <w:lsdException w:name="Emphasis" w:semiHidden="0" w:uiPriority="20" w:unhideWhenUsed="0" w:qFormat="1"/>
+    <w:lsdException w:name="Table Grid" w:semiHidden="0" w:uiPriority="39" w:unhideWhenUsed="0"/>
+    <w:lsdException w:name="Placeholder Text" w:unhideWhenUsed="0"/>
+    <w:lsdException w:name="No Spacing" w:semiHidden="0" w:uiPriority="1" w:unhideWhenUsed="0" w:qFormat="1"/>
+    <w:lsdException w:name="Light Shading" w:semiHidden="0" w:uiPriority="60" w:unhideWhenUsed="0"/>
+    <w:lsdException w:name="Light List" w:semiHidden="0" w:uiPriority="61" w:unhideWhenUsed="0"/>
+    <w:lsdException w:name="Light Grid" w:semiHidden="0" w:uiPriority="62" w:unhideWhenUsed="0"/>
+    <w:lsdException w:name="Medium Shading 1" w:semiHidden="0" w:uiPriority="63" w:unhideWhenUsed="0"/>
+    <w:lsdException w:name="Medium Shading 2" w:semiHidden="0" w:uiPriority="64" w:unhideWhenUsed="0"/>
+    <w:lsdException w:name="Medium List 1" w:semiHidden="0" w:uiPriority="65" w:unhideWhenUsed="0"/>
+    <w:lsdException w:name="Medium List 2" w:semiHidden="0" w:uiPriority="66" w:unhideWhenUsed="0"/>
+    <w:lsdException w:name="Medium Grid 1" w:semiHidden="0" w:uiPriority="67" w:unhideWhenUsed="0"/>
+    <w:lsdException w:name="Medium Grid 2" w:semiHidden="0" w:uiPriority="68" w:unhideWhenUsed="0"/>
+    <w:lsdException w:name="Medium Grid 3" w:semiHidden="0" w:uiPriority="69" w:unhideWhenUsed="0"/>
+    <w:lsdException w:name="Dark List" w:semiHidden="0" w:uiPriority="70" w:unhideWhenUsed="0"/>
+    <w:lsdException w:name="Colorful Shading" w:semiHidden="0" w:uiPriority="71" w:unhideWhenUsed="0"/>
+    <w:lsdException w:name="Colorful List" w:semiHidden="0" w:uiPriority="72" w:unhideWhenUsed="0"/>
+    <w:lsdException w:name="Colorful Grid" w:semiHidden="0" w:uiPriority="73" w:unhideWhenUsed="0"/>
+    <w:lsdException w:name="Light Shading Accent 1" w:semiHidden="0" w:uiPriority="60" w:unhideWhenUsed="0"/>
+    <w:lsdException w:name="Light List Accent 1" w:semiHidden="0" w:uiPriority="61" w:unhideWhenUsed="0"/>
+    <w:lsdException w:name="Light Grid Accent 1" w:semiHidden="0" w:uiPriority="62" w:unhideWhenUsed="0"/>
+    <w:lsdException w:name="Medium Shading 1 Accent 1" w:semiHidden="0" w:uiPriority="63" w:unhideWhenUsed="0"/>
+    <w:lsdException w:name="Medium Shading 2 Accent 1" w:semiHidden="0" w:uiPriority="64" w:unhideWhenUsed="0"/>
+    <w:lsdException w:name="Medium List 1 Accent 1" w:semiHidden="0" w:uiPriority="65" w:unhideWhenUsed="0"/>
+    <w:lsdException w:name="Revision" w:unhideWhenUsed="0"/>
+    <w:lsdException w:name="List Paragraph" w:semiHidden="0" w:uiPriority="34" w:unhideWhenUsed="0" w:qFormat="1"/>
+    <w:lsdException w:name="Quote" w:semiHidden="0" w:uiPriority="29" w:unhideWhenUsed="0" w:qFormat="1"/>
+    <w:lsdException w:name="Intense Quote" w:semiHidden="0" w:uiPriority="30" w:unhideWhenUsed="0" w:qFormat="1"/>
+    <w:lsdException w:name="Medium List 2 Accent 1" w:semiHidden="0" w:uiPriority="66" w:unhideWhenUsed="0"/>
+    <w:lsdException w:name="Medium Grid 1 Accent 1" w:semiHidden="0" w:uiPriority="67" w:unhideWhenUsed="0"/>
+    <w:lsdException w:name="Medium Grid 2 Accent 1" w:semiHidden="0" w:uiPriority="68" w:unhideWhenUsed="0"/>
+    <w:lsdException w:name="Medium Grid 3 Accent 1" w:semiHidden="0" w:uiPriority="69" w:unhideWhenUsed="0"/>
+    <w:lsdException w:name="Dark List Accent 1" w:semiHidden="0" w:uiPriority="70" w:unhideWhenUsed="0"/>
+    <w:lsdException w:name="Colorful Shading Accent 1" w:semiHidden="0" w:uiPriority="71" w:unhideWhenUsed="0"/>
+    <w:lsdException w:name="Colorful List Accent 1" w:semiHidden="0" w:uiPriority="72" w:unhideWhenUsed="0"/>
+    <w:lsdException w:name="Colorful Grid Accent 1" w:semiHidden="0" w:uiPriority="73" w:unhideWhenUsed="0"/>
+    <w:lsdException w:name="Light Shading Accent 2" w:semiHidden="0" w:uiPriority="60" w:unhideWhenUsed="0"/>
+    <w:lsdException w:name="Light List Accent 2" w:semiHidden="0" w:uiPriority="61" w:unhideWhenUsed="0"/>
+    <w:lsdException w:name="Light Grid Accent 2" w:semiHidden="0" w:uiPriority="62" w:unhideWhenUsed="0"/>
+    <w:lsdException w:name="Medium Shading 1 Accent 2" w:semiHidden="0" w:uiPriority="63" w:unhideWhenUsed="0"/>
+    <w:lsdException w:name="Medium Shading 2 Accent 2" w:semiHidden="0" w:uiPriority="64" w:unhideWhenUsed="0"/>
+    <w:lsdException w:name="Medium List 1 Accent 2" w:semiHidden="0" w:uiPriority="65" w:unhideWhenUsed="0"/>
+    <w:lsdException w:name="Medium List 2 Accent 2" w:semiHidden="0" w:uiPriority="66" w:unhideWhenUsed="0"/>
+    <w:lsdException w:name="Medium Grid 1 Accent 2" w:semiHidden="0" w:uiPriority="67" w:unhideWhenUsed="0"/>
+    <w:lsdException w:name="Medium Grid 2 Accent 2" w:semiHidden="0" w:uiPriority="68" w:unhideWhenUsed="0"/>
+    <w:lsdException w:name="Medium Grid 3 Accent 2" w:semiHidden="0" w:uiPriority="69" w:unhideWhenUsed="0"/>
+    <w:lsdException w:name="Dark List Accent 2" w:semiHidden="0" w:uiPriority="70" w:unhideWhenUsed="0"/>
+    <w:lsdException w:name="Colorful Shading Accent 2" w:semiHidden="0" w:uiPriority="71" w:unhideWhenUsed="0"/>
+    <w:lsdException w:name="Colorful List Accent 2" w:semiHidden="0" w:uiPriority="72" w:unhideWhenUsed="0"/>
+    <w:lsdException w:name="Colorful Grid Accent 2" w:semiHidden="0" w:uiPriority="73" w:unhideWhenUsed="0"/>
+    <w:lsdException w:name="Light Shading Accent 3" w:semiHidden="0" w:uiPriority="60" w:unhideWhenUsed="0"/>
+    <w:lsdException w:name="Light List Accent 3" w:semiHidden="0" w:uiPriority="61" w:unhideWhenUsed="0"/>
+    <w:lsdException w:name="Light Grid Accent 3" w:semiHidden="0" w:uiPriority="62" w:unhideWhenUsed="0"/>
+    <w:lsdException w:name="Medium Shading 1 Accent 3" w:semiHidden="0" w:uiPriority="63" w:unhideWhenUsed="0"/>
+    <w:lsdException w:name="Medium Shading 2 Accent 3" w:semiHidden="0" w:uiPriority="64" w:unhideWhenUsed="0"/>
+    <w:lsdException w:name="Medium List 1 Accent 3" w:semiHidden="0" w:uiPriority="65" w:unhideWhenUsed="0"/>
+    <w:lsdException w:name="Medium List 2 Accent 3" w:semiHidden="0" w:uiPriority="66" w:unhideWhenUsed="0"/>
+    <w:lsdException w:name="Medium Grid 1 Accent 3" w:semiHidden="0" w:uiPriority="67" w:unhideWhenUsed="0"/>
+    <w:lsdException w:name="Medium Grid 2 Accent 3" w:semiHidden="0" w:uiPriority="68" w:unhideWhenUsed="0"/>
+    <w:lsdException w:name="Medium Grid 3 Accent 3" w:semiHidden="0" w:uiPriority="69" w:unhideWhenUsed="0"/>
+    <w:lsdException w:name="Dark List Accent 3" w:semiHidden="0" w:uiPriority="70" w:unhideWhenUsed="0"/>
+    <w:lsdException w:name="Colorful Shading Accent 3" w:semiHidden="0" w:uiPriority="71" w:unhideWhenUsed="0"/>
+    <w:lsdException w:name="Colorful List Accent 3" w:semiHidden="0" w:uiPriority="72" w:unhideWhenUsed="0"/>
+    <w:lsdException w:name="Colorful Grid Accent 3" w:semiHidden="0" w:uiPriority="73" w:unhideWhenUsed="0"/>
+    <w:lsdException w:name="Light Shading Accent 4" w:semiHidden="0" w:uiPriority="60" w:unhideWhenUsed="0"/>
+    <w:lsdException w:name="Light List Accent 4" w:semiHidden="0" w:uiPriority="61" w:unhideWhenUsed="0"/>
+    <w:lsdException w:name="Light Grid Accent 4" w:semiHidden="0" w:uiPriority="62" w:unhideWhenUsed="0"/>
+    <w:lsdException w:name="Medium Shading 1 Accent 4" w:semiHidden="0" w:uiPriority="63" w:unhideWhenUsed="0"/>
+    <w:lsdException w:name="Medium Shading 2 Accent 4" w:semiHidden="0" w:uiPriority="64" w:unhideWhenUsed="0"/>
+    <w:lsdException w:name="Medium List 1 Accent 4" w:semiHidden="0" w:uiPriority="65" w:unhideWhenUsed="0"/>
+    <w:lsdException w:name="Medium List 2 Accent 4" w:semiHidden="0" w:uiPriority="66" w:unhideWhenUsed="0"/>
+    <w:lsdException w:name="Medium Grid 1 Accent 4" w:semiHidden="0" w:uiPriority="67" w:unhideWhenUsed="0"/>
+    <w:lsdException w:name="Medium Grid 2 Accent 4" w:semiHidden="0" w:uiPriority="68" w:unhideWhenUsed="0"/>
+    <w:lsdException w:name="Medium Grid 3 Accent 4" w:semiHidden="0" w:uiPriority="69" w:unhideWhenUsed="0"/>
+    <w:lsdException w:name="Dark List Accent 4" w:semiHidden="0" w:uiPriority="70" w:unhideWhenUsed="0"/>
+    <w:lsdException w:name="Colorful Shading Accent 4" w:semiHidden="0" w:uiPriority="71" w:unhideWhenUsed="0"/>
+    <w:lsdException w:name="Colorful List Accent 4" w:semiHidden="0" w:uiPriority="72" w:unhideWhenUsed="0"/>
+    <w:lsdException w:name="Colorful Grid Accent 4" w:semiHidden="0" w:uiPriority="73" w:unhideWhenUsed="0"/>
+    <w:lsdException w:name="Light Shading Accent 5" w:semiHidden="0" w:uiPriority="60" w:unhideWhenUsed="0"/>
+    <w:lsdException w:name="Light List Accent 5" w:semiHidden="0" w:uiPriority="61" w:unhideWhenUsed="0"/>
+    <w:lsdException w:name="Light Grid Accent 5" w:semiHidden="0" w:uiPriority="62" w:unhideWhenUsed="0"/>
+    <w:lsdException w:name="Medium Shading 1 Accent 5" w:semiHidden="0" w:uiPriority="63" w:unhideWhenUsed="0"/>
+    <w:lsdException w:name="Medium Shading 2 Accent 5" w:semiHidden="0" w:uiPriority="64" w:unhideWhenUsed="0"/>
+    <w:lsdException w:name="Medium List 1 Accent 5" w:semiHidden="0" w:uiPriority="65" w:unhideWhenUsed="0"/>
+    <w:lsdException w:name="Medium List 2 Accent 5" w:semiHidden="0" w:uiPriority="66" w:unhideWhenUsed="0"/>
+    <w:lsdException w:name="Medium Grid 1 Accent 5" w:semiHidden="0" w:uiPriority="67" w:unhideWhenUsed="0"/>
+    <w:lsdException w:name="Medium Grid 2 Accent 5" w:semiHidden="0" w:uiPriority="68" w:unhideWhenUsed="0"/>
+    <w:lsdException w:name="Medium Grid 3 Accent 5" w:semiHidden="0" w:uiPriority="69" w:unhideWhenUsed="0"/>
+    <w:lsdException w:name="Dark List Accent 5" w:semiHidden="0" w:uiPriority="70" w:unhideWhenUsed="0"/>
+    <w:lsdException w:name="Colorful Shading Accent 5" w:semiHidden="0" w:uiPriority="71" w:unhideWhenUsed="0"/>
+    <w:lsdException w:name="Colorful List Accent 5" w:semiHidden="0" w:uiPriority="72" w:unhideWhenUsed="0"/>
+    <w:lsdException w:name="Colorful Grid Accent 5" w:semiHidden="0" w:uiPriority="73" w:unhideWhenUsed="0"/>
+    <w:lsdException w:name="Light Shading Accent 6" w:semiHidden="0" w:uiPriority="60" w:unhideWhenUsed="0"/>
+    <w:lsdException w:name="Light List Accent 6" w:semiHidden="0" w:uiPriority="61" w:unhideWhenUsed="0"/>
+    <w:lsdException w:name="Light Grid Accent 6" w:semiHidden="0" w:uiPriority="62" w:unhideWhenUsed="0"/>
+    <w:lsdException w:name="Medium Shading 1 Accent 6" w:semiHidden="0" w:uiPriority="63" w:unhideWhenUsed="0"/>
+    <w:lsdException w:name="Medium Shading 2 Accent 6" w:semiHidden="0" w:uiPriority="64" w:unhideWhenUsed="0"/>
+    <w:lsdException w:name="Medium List 1 Accent 6" w:semiHidden="0" w:uiPriority="65" w:unhideWhenUsed="0"/>
+    <w:lsdException w:name="Medium List 2 Accent 6" w:semiHidden="0" w:uiPriority="66" w:unhideWhenUsed="0"/>
+    <w:lsdException w:name="Medium Grid 1 Accent 6" w:semiHidden="0" w:uiPriority="67" w:unhideWhenUsed="0"/>
+    <w:lsdException w:name="Medium Grid 2 Accent 6" w:semiHidden="0" w:uiPriority="68" w:unhideWhenUsed="0"/>
+    <w:lsdException w:name="Medium Grid 3 Accent 6" w:semiHidden="0" w:uiPriority="69" w:unhideWhenUsed="0"/>
+    <w:lsdException w:name="Dark List Accent 6" w:semiHidden="0" w:uiPriority="70" w:unhideWhenUsed="0"/>
+    <w:lsdException w:name="Colorful Shading Accent 6" w:semiHidden="0" w:uiPriority="71" w:unhideWhenUsed="0"/>
+    <w:lsdException w:name="Colorful List Accent 6" w:semiHidden="0" w:uiPriority="72" w:unhideWhenUsed="0"/>
+    <w:lsdException w:name="Colorful Grid Accent 6" w:semiHidden="0" w:uiPriority="73" w:unhideWhenUsed="0"/>
+    <w:lsdException w:name="Subtle Emphasis" w:semiHidden="0" w:uiPriority="19" w:unhideWhenUsed="0" w:qFormat="1"/>
+    <w:lsdException w:name="Intense Emphasis" w:semiHidden="0" w:uiPriority="21" w:unhideWhenUsed="0" w:qFormat="1"/>
+    <w:lsdException w:name="Subtle Reference" w:semiHidden="0" w:uiPriority="31" w:unhideWhenUsed="0" w:qFormat="1"/>
+    <w:lsdException w:name="Intense Reference" w:semiHidden="0" w:uiPriority="32" w:unhideWhenUsed="0" w:qFormat="1"/>
+    <w:lsdException w:name="Book Title" w:semiHidden="0" w:uiPriority="33" w:unhideWhenUsed="0" w:qFormat="1"/>
+    <w:lsdException w:name="Bibliography" w:uiPriority="37"/>
+    <w:lsdException w:name="TOC Heading" w:uiPriority="39" w:qFormat="1"/>
+  </w:latentStyles>
+  <w:style w:type="paragraph" w:default="1" w:styleId="a">
+    <w:name w:val="Normal"/>
+    <w:qFormat/>
+    <w:pPr>
+      <w:widowControl w:val="0"/>
+    </w:pPr>
+  </w:style>
+  <w:style w:type="character" w:default="1" w:styleId="a0">
+    <w:name w:val="Default Paragraph Font"/>
+    <w:uiPriority w:val="1"/>
+    <w:semiHidden/>
+    <w:unhideWhenUsed/>
+  </w:style>
+  <w:style w:type="table" w:default="1" w:styleId="a1">
+    <w:name w:val="Normal Table"/>
+    <w:uiPriority w:val="99"/>
+    <w:semiHidden/>
+    <w:unhideWhenUsed/>
+    <w:tblPr>
+      <w:tblInd w:w="0" w:type="dxa"/>
+      <w:tblCellMar>
+        <w:top w:w="0" w:type="dxa"/>
+        <w:left w:w="108" w:type="dxa"/>
+        <w:bottom w:w="0" w:type="dxa"/>
+        <w:right w:w="108" w:type="dxa"/>
+      </w:tblCellMar>
+    </w:tblPr>
+  </w:style>
+  <w:style w:type="numbering" w:default="1" w:styleId="a2">
+    <w:name w:val="No List"/>
+    <w:uiPriority w:val="99"/>
+    <w:semiHidden/>
+    <w:unhideWhenUsed/>
+  </w:style>
+  <w:style w:type="paragraph" w:styleId="a3">
+    <w:name w:val="List Paragraph"/>
+    <w:basedOn w:val="a"/>
+    <w:uiPriority w:val="34"/>
+    <w:qFormat/>
+    <w:rsid w:val="00B27F40"/>
+    <w:pPr>
+      <w:ind w:leftChars="200" w:left="480"/>
+    </w:pPr>
+  </w:style>
+  <w:style w:type="paragraph" w:styleId="a4">
+    <w:name w:val="Balloon Text"/>
+    <w:basedOn w:val="a"/>
+    <w:link w:val="a5"/>
+    <w:uiPriority w:val="99"/>
+    <w:semiHidden/>
+    <w:unhideWhenUsed/>
+    <w:rsid w:val="003731D6"/>
+    <w:rPr>
+      <w:rFonts w:asciiTheme="majorHAnsi" w:eastAsiaTheme="majorEastAsia" w:hAnsiTheme="majorHAnsi" w:cstheme="majorBidi"/>
+      <w:sz w:val="18"/>
+      <w:szCs w:val="18"/>
+    </w:rPr>
+  </w:style>
+  <w:style w:type="character" w:customStyle="1" w:styleId="a5">
+    <w:name w:val="註解方塊文字 字元"/>
+    <w:basedOn w:val="a0"/>
+    <w:link w:val="a4"/>
+    <w:uiPriority w:val="99"/>
+    <w:semiHidden/>
+    <w:rsid w:val="003731D6"/>
+    <w:rPr>
+      <w:rFonts w:asciiTheme="majorHAnsi" w:eastAsiaTheme="majorEastAsia" w:hAnsiTheme="majorHAnsi" w:cstheme="majorBidi"/>
+      <w:sz w:val="18"/>
+      <w:szCs w:val="18"/>
+    </w:rPr>
+  </w:style>
+  <w:style w:type="paragraph" w:styleId="a6">
+    <w:name w:val="Revision"/>
+    <w:hidden/>
+    <w:uiPriority w:val="99"/>
+    <w:semiHidden/>
+    <w:rsid w:val="003731D6"/>
+  </w:style>
+</w:styles>
+</file>
+
+<file path=word/stylesWithEffects.xml><?xml version="1.0" encoding="utf-8"?>
+<w:styles xmlns:wpc="http://schemas.microsoft.com/office/word/2010/wordprocessingCanvas" xmlns:mc="http://schemas.openxmlformats.org/markup-compatibility/2006" xmlns:o="urn:schemas-microsoft-com:office:office" xmlns:r="http://schemas.openxmlformats.org/officeDocument/2006/relationships" xmlns:m="http://schemas.openxmlformats.org/officeDocument/2006/math" xmlns:v="urn:schemas-microsoft-com:vml" xmlns:wp14="http://schemas.microsoft.com/office/word/2010/wordprocessingDrawing" xmlns:wp="http://schemas.openxmlformats.org/drawingml/2006/wordprocessingDrawing" xmlns:w10="urn:schemas-microsoft-com:office:word" xmlns:w="http://schemas.openxmlformats.org/wordprocessingml/2006/main" xmlns:w14="http://schemas.microsoft.com/office/word/2010/wordml" xmlns:wpg="http://schemas.microsoft.com/office/word/2010/wordprocessingGroup" xmlns:wpi="http://schemas.microsoft.com/office/word/2010/wordprocessingInk" xmlns:wne="http://schemas.microsoft.com/office/word/2006/wordml" xmlns:wps="http://schemas.microsoft.com/office/word/2010/wordprocessingShape" mc:Ignorable="w14 wp14">
+  <w:docDefaults>
+    <w:rPrDefault>
+      <w:rPr>
+        <w:rFonts w:asciiTheme="minorHAnsi" w:eastAsiaTheme="minorEastAsia" w:hAnsiTheme="minorHAnsi" w:cstheme="minorBidi"/>
+        <w:kern w:val="2"/>
+        <w:sz w:val="24"/>
+        <w:szCs w:val="22"/>
+        <w:lang w:val="en-US" w:eastAsia="zh-TW" w:bidi="ar-SA"/>
+      </w:rPr>
+    </w:rPrDefault>
+    <w:pPrDefault/>
+  </w:docDefaults>
+  <w:latentStyles w:defLockedState="0" w:defUIPriority="99" w:defSemiHidden="1" w:defUnhideWhenUsed="1" w:defQFormat="0" w:count="267">
+    <w:lsdException w:name="Normal" w:semiHidden="0" w:uiPriority="0" w:unhideWhenUsed="0" w:qFormat="1"/>
+    <w:lsdException w:name="heading 1" w:semiHidden="0" w:uiPriority="9" w:unhideWhenUsed="0" w:qFormat="1"/>
+    <w:lsdException w:name="heading 2" w:uiPriority="9" w:qFormat="1"/>
+    <w:lsdException w:name="heading 3" w:uiPriority="9" w:qFormat="1"/>
+    <w:lsdException w:name="heading 4" w:uiPriority="9" w:qFormat="1"/>
+    <w:lsdException w:name="heading 5" w:uiPriority="9" w:qFormat="1"/>
+    <w:lsdException w:name="heading 6" w:uiPriority="9" w:qFormat="1"/>
+    <w:lsdException w:name="heading 7" w:uiPriority="9" w:qFormat="1"/>
+    <w:lsdException w:name="heading 8" w:uiPriority="9" w:qFormat="1"/>
+    <w:lsdException w:name="heading 9" w:uiPriority="9" w:qFormat="1"/>
+    <w:lsdException w:name="toc 1" w:uiPriority="39"/>
+    <w:lsdException w:name="toc 2" w:uiPriority="39"/>
+    <w:lsdException w:name="toc 3" w:uiPriority="39"/>
+    <w:lsdException w:name="toc 4" w:uiPriority="39"/>
+    <w:lsdException w:name="toc 5" w:uiPriority="39"/>
+    <w:lsdException w:name="toc 6" w:uiPriority="39"/>
+    <w:lsdException w:name="toc 7" w:uiPriority="39"/>
+    <w:lsdException w:name="toc 8" w:uiPriority="39"/>
+    <w:lsdException w:name="toc 9" w:uiPriority="39"/>
+    <w:lsdException w:name="caption" w:uiPriority="35" w:qFormat="1"/>
+    <w:lsdException w:name="Title" w:semiHidden="0" w:uiPriority="10" w:unhideWhenUsed="0" w:qFormat="1"/>
+    <w:lsdException w:name="Default Paragraph Font" w:uiPriority="1"/>
+    <w:lsdException w:name="Subtitle" w:semiHidden="0" w:uiPriority="11" w:unhideWhenUsed="0" w:qFormat="1"/>
+    <w:lsdException w:name="Strong" w:semiHidden="0" w:uiPriority="22" w:unhideWhenUsed="0" w:qFormat="1"/>
+    <w:lsdException w:name="Emphasis" w:semiHidden="0" w:uiPriority="20" w:unhideWhenUsed="0" w:qFormat="1"/>
+    <w:lsdException w:name="Table Grid" w:semiHidden="0" w:uiPriority="39" w:unhideWhenUsed="0"/>
+    <w:lsdException w:name="Placeholder Text" w:unhideWhenUsed="0"/>
+    <w:lsdException w:name="No Spacing" w:semiHidden="0" w:uiPriority="1" w:unhideWhenUsed="0" w:qFormat="1"/>
+    <w:lsdException w:name="Light Shading" w:semiHidden="0" w:uiPriority="60" w:unhideWhenUsed="0"/>
+    <w:lsdException w:name="Light List" w:semiHidden="0" w:uiPriority="61" w:unhideWhenUsed="0"/>
+    <w:lsdException w:name="Light Grid" w:semiHidden="0" w:uiPriority="62" w:unhideWhenUsed="0"/>
+    <w:lsdException w:name="Medium Shading 1" w:semiHidden="0" w:uiPriority="63" w:unhideWhenUsed="0"/>
+    <w:lsdException w:name="Medium Shading 2" w:semiHidden="0" w:uiPriority="64" w:unhideWhenUsed="0"/>
+    <w:lsdException w:name="Medium List 1" w:semiHidden="0" w:uiPriority="65" w:unhideWhenUsed="0"/>
+    <w:lsdException w:name="Medium List 2" w:semiHidden="0" w:uiPriority="66" w:unhideWhenUsed="0"/>
+    <w:lsdException w:name="Medium Grid 1" w:semiHidden="0" w:uiPriority="67" w:unhideWhenUsed="0"/>
+    <w:lsdException w:name="Medium Grid 2" w:semiHidden="0" w:uiPriority="68" w:unhideWhenUsed="0"/>
+    <w:lsdException w:name="Medium Grid 3" w:semiHidden="0" w:uiPriority="69" w:unhideWhenUsed="0"/>
+    <w:lsdException w:name="Dark List" w:semiHidden="0" w:uiPriority="70" w:unhideWhenUsed="0"/>
+    <w:lsdException w:name="Colorful Shading" w:semiHidden="0" w:uiPriority="71" w:unhideWhenUsed="0"/>
+    <w:lsdException w:name="Colorful List" w:semiHidden="0" w:uiPriority="72" w:unhideWhenUsed="0"/>
+    <w:lsdException w:name="Colorful Grid" w:semiHidden="0" w:uiPriority="73" w:unhideWhenUsed="0"/>
+    <w:lsdException w:name="Light Shading Accent 1" w:semiHidden="0" w:uiPriority="60" w:unhideWhenUsed="0"/>
+    <w:lsdException w:name="Light List Accent 1" w:semiHidden="0" w:uiPriority="61" w:unhideWhenUsed="0"/>
+    <w:lsdException w:name="Light Grid Accent 1" w:semiHidden="0" w:uiPriority="62" w:unhideWhenUsed="0"/>
+    <w:lsdException w:name="Medium Shading 1 Accent 1" w:semiHidden="0" w:uiPriority="63" w:unhideWhenUsed="0"/>
+    <w:lsdException w:name="Medium Shading 2 Accent 1" w:semiHidden="0" w:uiPriority="64" w:unhideWhenUsed="0"/>
+    <w:lsdException w:name="Medium List 1 Accent 1" w:semiHidden="0" w:uiPriority="65" w:unhideWhenUsed="0"/>
+    <w:lsdException w:name="Revision" w:unhideWhenUsed="0"/>
+    <w:lsdException w:name="List Paragraph" w:semiHidden="0" w:uiPriority="34" w:unhideWhenUsed="0" w:qFormat="1"/>
+    <w:lsdException w:name="Quote" w:semiHidden="0" w:uiPriority="29" w:unhideWhenUsed="0" w:qFormat="1"/>
+    <w:lsdException w:name="Intense Quote" w:semiHidden="0" w:uiPriority="30" w:unhideWhenUsed="0" w:qFormat="1"/>
+    <w:lsdException w:name="Medium List 2 Accent 1" w:semiHidden="0" w:uiPriority="66" w:unhideWhenUsed="0"/>
+    <w:lsdException w:name="Medium Grid 1 Accent 1" w:semiHidden="0" w:uiPriority="67" w:unhideWhenUsed="0"/>
+    <w:lsdException w:name="Medium Grid 2 Accent 1" w:semiHidden="0" w:uiPriority="68" w:unhideWhenUsed="0"/>
+    <w:lsdException w:name="Medium Grid 3 Accent 1" w:semiHidden="0" w:uiPriority="69" w:unhideWhenUsed="0"/>
+    <w:lsdException w:name="Dark List Accent 1" w:semiHidden="0" w:uiPriority="70" w:unhideWhenUsed="0"/>
+    <w:lsdException w:name="Colorful Shading Accent 1" w:semiHidden="0" w:uiPriority="71" w:unhideWhenUsed="0"/>
+    <w:lsdException w:name="Colorful List Accent 1" w:semiHidden="0" w:uiPriority="72" w:unhideWhenUsed="0"/>
+    <w:lsdException w:name="Colorful Grid Accent 1" w:semiHidden="0" w:uiPriority="73" w:unhideWhenUsed="0"/>
+    <w:lsdException w:name="Light Shading Accent 2" w:semiHidden="0" w:uiPriority="60" w:unhideWhenUsed="0"/>
+    <w:lsdException w:name="Light List Accent 2" w:semiHidden="0" w:uiPriority="61" w:unhideWhenUsed="0"/>
+    <w:lsdException w:name="Light Grid Accent 2" w:semiHidden="0" w:uiPriority="62" w:unhideWhenUsed="0"/>
+    <w:lsdException w:name="Medium Shading 1 Accent 2" w:semiHidden="0" w:uiPriority="63" w:unhideWhenUsed="0"/>
+    <w:lsdException w:name="Medium Shading 2 Accent 2" w:semiHidden="0" w:uiPriority="64" w:unhideWhenUsed="0"/>
+    <w:lsdException w:name="Medium List 1 Accent 2" w:semiHidden="0" w:uiPriority="65" w:unhideWhenUsed="0"/>
+    <w:lsdException w:name="Medium List 2 Accent 2" w:semiHidden="0" w:uiPriority="66" w:unhideWhenUsed="0"/>
+    <w:lsdException w:name="Medium Grid 1 Accent 2" w:semiHidden="0" w:uiPriority="67" w:unhideWhenUsed="0"/>
+    <w:lsdException w:name="Medium Grid 2 Accent 2" w:semiHidden="0" w:uiPriority="68" w:unhideWhenUsed="0"/>
+    <w:lsdException w:name="Medium Grid 3 Accent 2" w:semiHidden="0" w:uiPriority="69" w:unhideWhenUsed="0"/>
+    <w:lsdException w:name="Dark List Accent 2" w:semiHidden="0" w:uiPriority="70" w:unhideWhenUsed="0"/>
+    <w:lsdException w:name="Colorful Shading Accent 2" w:semiHidden="0" w:uiPriority="71" w:unhideWhenUsed="0"/>
+    <w:lsdException w:name="Colorful List Accent 2" w:semiHidden="0" w:uiPriority="72" w:unhideWhenUsed="0"/>
+    <w:lsdException w:name="Colorful Grid Accent 2" w:semiHidden="0" w:uiPriority="73" w:unhideWhenUsed="0"/>
+    <w:lsdException w:name="Light Shading Accent 3" w:semiHidden="0" w:uiPriority="60" w:unhideWhenUsed="0"/>
+    <w:lsdException w:name="Light List Accent 3" w:semiHidden="0" w:uiPriority="61" w:unhideWhenUsed="0"/>
+    <w:lsdException w:name="Light Grid Accent 3" w:semiHidden="0" w:uiPriority="62" w:unhideWhenUsed="0"/>
+    <w:lsdException w:name="Medium Shading 1 Accent 3" w:semiHidden="0" w:uiPriority="63" w:unhideWhenUsed="0"/>
+    <w:lsdException w:name="Medium Shading 2 Accent 3" w:semiHidden="0" w:uiPriority="64" w:unhideWhenUsed="0"/>
+    <w:lsdException w:name="Medium List 1 Accent 3" w:semiHidden="0" w:uiPriority="65" w:unhideWhenUsed="0"/>
+    <w:lsdException w:name="Medium List 2 Accent 3" w:semiHidden="0" w:uiPriority="66" w:unhideWhenUsed="0"/>
+    <w:lsdException w:name="Medium Grid 1 Accent 3" w:semiHidden="0" w:uiPriority="67" w:unhideWhenUsed="0"/>
+    <w:lsdException w:name="Medium Grid 2 Accent 3" w:semiHidden="0" w:uiPriority="68" w:unhideWhenUsed="0"/>
+    <w:lsdException w:name="Medium Grid 3 Accent 3" w:semiHidden="0" w:uiPriority="69" w:unhideWhenUsed="0"/>
+    <w:lsdException w:name="Dark List Accent 3" w:semiHidden="0" w:uiPriority="70" w:unhideWhenUsed="0"/>
+    <w:lsdException w:name="Colorful Shading Accent 3" w:semiHidden="0" w:uiPriority="71" w:unhideWhenUsed="0"/>
+    <w:lsdException w:name="Colorful List Accent 3" w:semiHidden="0" w:uiPriority="72" w:unhideWhenUsed="0"/>
+    <w:lsdException w:name="Colorful Grid Accent 3" w:semiHidden="0" w:uiPriority="73" w:unhideWhenUsed="0"/>
+    <w:lsdException w:name="Light Shading Accent 4" w:semiHidden="0" w:uiPriority="60" w:unhideWhenUsed="0"/>
+    <w:lsdException w:name="Light List Accent 4" w:semiHidden="0" w:uiPriority="61" w:unhideWhenUsed="0"/>
+    <w:lsdException w:name="Light Grid Accent 4" w:semiHidden="0" w:uiPriority="62" w:unhideWhenUsed="0"/>
+    <w:lsdException w:name="Medium Shading 1 Accent 4" w:semiHidden="0" w:uiPriority="63" w:unhideWhenUsed="0"/>
+    <w:lsdException w:name="Medium Shading 2 Accent 4" w:semiHidden="0" w:uiPriority="64" w:unhideWhenUsed="0"/>
+    <w:lsdException w:name="Medium List 1 Accent 4" w:semiHidden="0" w:uiPriority="65" w:unhideWhenUsed="0"/>
+    <w:lsdException w:name="Medium List 2 Accent 4" w:semiHidden="0" w:uiPriority="66" w:unhideWhenUsed="0"/>
+    <w:lsdException w:name="Medium Grid 1 Accent 4" w:semiHidden="0" w:uiPriority="67" w:unhideWhenUsed="0"/>
+    <w:lsdException w:name="Medium Grid 2 Accent 4" w:semiHidden="0" w:uiPriority="68" w:unhideWhenUsed="0"/>
+    <w:lsdException w:name="Medium Grid 3 Accent 4" w:semiHidden="0" w:uiPriority="69" w:unhideWhenUsed="0"/>
+    <w:lsdException w:name="Dark List Accent 4" w:semiHidden="0" w:uiPriority="70" w:unhideWhenUsed="0"/>
+    <w:lsdException w:name="Colorful Shading Accent 4" w:semiHidden="0" w:uiPriority="71" w:unhideWhenUsed="0"/>
+    <w:lsdException w:name="Colorful List Accent 4" w:semiHidden="0" w:uiPriority="72" w:unhideWhenUsed="0"/>
+    <w:lsdException w:name="Colorful Grid Accent 4" w:semiHidden="0" w:uiPriority="73" w:unhideWhenUsed="0"/>
+    <w:lsdException w:name="Light Shading Accent 5" w:semiHidden="0" w:uiPriority="60" w:unhideWhenUsed="0"/>
+    <w:lsdException w:name="Light List Accent 5" w:semiHidden="0" w:uiPriority="61" w:unhideWhenUsed="0"/>
+    <w:lsdException w:name="Light Grid Accent 5" w:semiHidden="0" w:uiPriority="62" w:unhideWhenUsed="0"/>
+    <w:lsdException w:name="Medium Shading 1 Accent 5" w:semiHidden="0" w:uiPriority="63" w:unhideWhenUsed="0"/>
+    <w:lsdException w:name="Medium Shading 2 Accent 5" w:semiHidden="0" w:uiPriority="64" w:unhideWhenUsed="0"/>
+    <w:lsdException w:name="Medium List 1 Accent 5" w:semiHidden="0" w:uiPriority="65" w:unhideWhenUsed="0"/>
+    <w:lsdException w:name="Medium List 2 Accent 5" w:semiHidden="0" w:uiPriority="66" w:unhideWhenUsed="0"/>
+    <w:lsdException w:name="Medium Grid 1 Accent 5" w:semiHidden="0" w:uiPriority="67" w:unhideWhenUsed="0"/>
+    <w:lsdException w:name="Medium Grid 2 Accent 5" w:semiHidden="0" w:uiPriority="68" w:unhideWhenUsed="0"/>
+    <w:lsdException w:name="Medium Grid 3 Accent 5" w:semiHidden="0" w:uiPriority="69" w:unhideWhenUsed="0"/>
+    <w:lsdException w:name="Dark List Accent 5" w:semiHidden="0" w:uiPriority="70" w:unhideWhenUsed="0"/>
+    <w:lsdException w:name="Colorful Shading Accent 5" w:semiHidden="0" w:uiPriority="71" w:unhideWhenUsed="0"/>
+    <w:lsdException w:name="Colorful List Accent 5" w:semiHidden="0" w:uiPriority="72" w:unhideWhenUsed="0"/>
+    <w:lsdException w:name="Colorful Grid Accent 5" w:semiHidden="0" w:uiPriority="73" w:unhideWhenUsed="0"/>
+    <w:lsdException w:name="Light Shading Accent 6" w:semiHidden="0" w:uiPriority="60" w:unhideWhenUsed="0"/>
+    <w:lsdException w:name="Light List Accent 6" w:semiHidden="0" w:uiPriority="61" w:unhideWhenUsed="0"/>
+    <w:lsdException w:name="Light Grid Accent 6" w:semiHidden="0" w:uiPriority="62" w:unhideWhenUsed="0"/>
+    <w:lsdException w:name="Medium Shading 1 Accent 6" w:semiHidden="0" w:uiPriority="63" w:unhideWhenUsed="0"/>
+    <w:lsdException w:name="Medium Shading 2 Accent 6" w:semiHidden="0" w:uiPriority="64" w:unhideWhenUsed="0"/>
+    <w:lsdException w:name="Medium List 1 Accent 6" w:semiHidden="0" w:uiPriority="65" w:unhideWhenUsed="0"/>
+    <w:lsdException w:name="Medium List 2 Accent 6" w:semiHidden="0" w:uiPriority="66" w:unhideWhenUsed="0"/>
+    <w:lsdException w:name="Medium Grid 1 Accent 6" w:semiHidden="0" w:uiPriority="67" w:unhideWhenUsed="0"/>
+    <w:lsdException w:name="Medium Grid 2 Accent 6" w:semiHidden="0" w:uiPriority="68" w:unhideWhenUsed="0"/>
+    <w:lsdException w:name="Medium Grid 3 Accent 6" w:semiHidden="0" w:uiPriority="69" w:unhideWhenUsed="0"/>
+    <w:lsdException w:name="Dark List Accent 6" w:semiHidden="0" w:uiPriority="70" w:unhideWhenUsed="0"/>
+    <w:lsdException w:name="Colorful Shading Accent 6" w:semiHidden="0" w:uiPriority="71" w:unhideWhenUsed="0"/>
+    <w:lsdException w:name="Colorful List Accent 6" w:semiHidden="0" w:uiPriority="72" w:unhideWhenUsed="0"/>
+    <w:lsdException w:name="Colorful Grid Accent 6" w:semiHidden="0" w:uiPriority="73" w:unhideWhenUsed="0"/>
+    <w:lsdException w:name="Subtle Emphasis" w:semiHidden="0" w:uiPriority="19" w:unhideWhenUsed="0" w:qFormat="1"/>
+    <w:lsdException w:name="Intense Emphasis" w:semiHidden="0" w:uiPriority="21" w:unhideWhenUsed="0" w:qFormat="1"/>
+    <w:lsdException w:name="Subtle Reference" w:semiHidden="0" w:uiPriority="31" w:unhideWhenUsed="0" w:qFormat="1"/>
+    <w:lsdException w:name="Intense Reference" w:semiHidden="0" w:uiPriority="32" w:unhideWhenUsed="0" w:qFormat="1"/>
+    <w:lsdException w:name="Book Title" w:semiHidden="0" w:uiPriority="33" w:unhideWhenUsed="0" w:qFormat="1"/>
+    <w:lsdException w:name="Bibliography" w:uiPriority="37"/>
+    <w:lsdException w:name="TOC Heading" w:uiPriority="39" w:qFormat="1"/>
   </w:latentStyles>
   <w:style w:type="paragraph" w:default="1" w:styleId="a">
     <w:name w:val="Normal"/>
@@ -3537,7 +3526,7 @@
   <a:extraClrSchemeLst/>
   <a:extLst>
     <a:ext uri="{05A4C25C-085E-4340-85A3-A5531E510DB2}">
-      <thm15:themeFamily xmlns:thm15="http://schemas.microsoft.com/office/thememl/2012/main" name="Office Theme" id="{62F939B6-93AF-4DB8-9C6B-D6C7DFDC589F}" vid="{4A3C46E8-61CC-4603-A589-7422A47A8E4A}"/>
+      <thm15:themeFamily xmlns:thm15="http://schemas.microsoft.com/office/thememl/2012/main" xmlns="" name="Office Theme" id="{62F939B6-93AF-4DB8-9C6B-D6C7DFDC589F}" vid="{4A3C46E8-61CC-4603-A589-7422A47A8E4A}"/>
     </a:ext>
   </a:extLst>
 </a:theme>
